--- a/Programa7/Formato de Diseno de Pruebas y Evidencia Funcionamiento.docx
+++ b/Programa7/Formato de Diseno de Pruebas y Evidencia Funcionamiento.docx
@@ -172,7 +172,7 @@
               <w:pStyle w:val="NoSpacing"/>
             </w:pPr>
             <w:r>
-              <w:t>06</w:t>
+              <w:t>20</w:t>
             </w:r>
             <w:r>
               <w:t>/</w:t>
@@ -265,7 +265,7 @@
               <w:pStyle w:val="NoSpacing"/>
             </w:pPr>
             <w:r>
-              <w:t>6</w:t>
+              <w:t>7</w:t>
             </w:r>
           </w:p>
         </w:tc>
@@ -684,23 +684,7 @@
                 <w:sz w:val="18"/>
                 <w:szCs w:val="18"/>
               </w:rPr>
-              <w:t xml:space="preserve">N </w:t>
-            </w:r>
-            <w:r>
-              <w:rPr>
-                <w:rFonts w:ascii="CourierNewPSMT" w:hAnsi="CourierNewPSMT"/>
-                <w:sz w:val="18"/>
-                <w:szCs w:val="18"/>
-              </w:rPr>
-              <w:t xml:space="preserve"> </w:t>
-            </w:r>
-            <w:r>
-              <w:rPr>
-                <w:rFonts w:ascii="CourierNewPSMT" w:hAnsi="CourierNewPSMT"/>
-                <w:sz w:val="18"/>
-                <w:szCs w:val="18"/>
-              </w:rPr>
-              <w:t>=</w:t>
+              <w:t>N  =</w:t>
             </w:r>
             <w:proofErr w:type="gramEnd"/>
             <w:r>
@@ -709,7 +693,7 @@
                 <w:sz w:val="18"/>
                 <w:szCs w:val="18"/>
               </w:rPr>
-              <w:t xml:space="preserve"> 10</w:t>
+              <w:t xml:space="preserve"> 15</w:t>
             </w:r>
           </w:p>
           <w:p>
@@ -729,6 +713,35 @@
                 <w:sz w:val="18"/>
                 <w:szCs w:val="18"/>
               </w:rPr>
+              <w:t>wk</w:t>
+            </w:r>
+            <w:proofErr w:type="spellEnd"/>
+            <w:r>
+              <w:rPr>
+                <w:rFonts w:ascii="CourierNewPSMT" w:hAnsi="CourierNewPSMT"/>
+                <w:sz w:val="18"/>
+                <w:szCs w:val="18"/>
+              </w:rPr>
+              <w:t xml:space="preserve"> = 185.00000</w:t>
+            </w:r>
+          </w:p>
+          <w:p>
+            <w:pPr>
+              <w:pStyle w:val="NormalWeb"/>
+              <w:spacing w:before="0" w:beforeAutospacing="0" w:after="0" w:afterAutospacing="0"/>
+              <w:rPr>
+                <w:rFonts w:ascii="CourierNewPSMT" w:hAnsi="CourierNewPSMT"/>
+                <w:sz w:val="18"/>
+                <w:szCs w:val="18"/>
+              </w:rPr>
+            </w:pPr>
+            <w:proofErr w:type="spellStart"/>
+            <w:r>
+              <w:rPr>
+                <w:rFonts w:ascii="CourierNewPSMT" w:hAnsi="CourierNewPSMT"/>
+                <w:sz w:val="18"/>
+                <w:szCs w:val="18"/>
+              </w:rPr>
               <w:t>xk</w:t>
             </w:r>
             <w:proofErr w:type="spellEnd"/>
@@ -738,109 +751,7 @@
                 <w:sz w:val="18"/>
                 <w:szCs w:val="18"/>
               </w:rPr>
-              <w:t xml:space="preserve"> = 386.00000</w:t>
-            </w:r>
-          </w:p>
-          <w:p>
-            <w:pPr>
-              <w:pStyle w:val="NormalWeb"/>
-              <w:spacing w:before="0" w:beforeAutospacing="0" w:after="0" w:afterAutospacing="0"/>
-              <w:rPr>
-                <w:rFonts w:ascii="CourierNewPSMT" w:hAnsi="CourierNewPSMT"/>
-                <w:sz w:val="18"/>
-                <w:szCs w:val="18"/>
-              </w:rPr>
-            </w:pPr>
-            <w:proofErr w:type="gramStart"/>
-            <w:r>
-              <w:rPr>
-                <w:rFonts w:ascii="CourierNewPSMT" w:hAnsi="CourierNewPSMT"/>
-                <w:sz w:val="18"/>
-                <w:szCs w:val="18"/>
-              </w:rPr>
-              <w:t xml:space="preserve">r </w:t>
-            </w:r>
-            <w:r>
-              <w:rPr>
-                <w:rFonts w:ascii="CourierNewPSMT" w:hAnsi="CourierNewPSMT"/>
-                <w:sz w:val="18"/>
-                <w:szCs w:val="18"/>
-              </w:rPr>
-              <w:t xml:space="preserve"> </w:t>
-            </w:r>
-            <w:r>
-              <w:rPr>
-                <w:rFonts w:ascii="CourierNewPSMT" w:hAnsi="CourierNewPSMT"/>
-                <w:sz w:val="18"/>
-                <w:szCs w:val="18"/>
-              </w:rPr>
-              <w:t>=</w:t>
-            </w:r>
-            <w:proofErr w:type="gramEnd"/>
-            <w:r>
-              <w:rPr>
-                <w:rFonts w:ascii="CourierNewPSMT" w:hAnsi="CourierNewPSMT"/>
-                <w:sz w:val="18"/>
-                <w:szCs w:val="18"/>
-              </w:rPr>
-              <w:t xml:space="preserve"> 0.95450</w:t>
-            </w:r>
-          </w:p>
-          <w:p>
-            <w:pPr>
-              <w:pStyle w:val="NormalWeb"/>
-              <w:spacing w:before="0" w:beforeAutospacing="0" w:after="0" w:afterAutospacing="0"/>
-              <w:rPr>
-                <w:rFonts w:ascii="CourierNewPSMT" w:hAnsi="CourierNewPSMT"/>
-                <w:sz w:val="18"/>
-                <w:szCs w:val="18"/>
-              </w:rPr>
-            </w:pPr>
-            <w:r>
-              <w:rPr>
-                <w:rFonts w:ascii="CourierNewPSMT" w:hAnsi="CourierNewPSMT"/>
-                <w:sz w:val="18"/>
-                <w:szCs w:val="18"/>
-              </w:rPr>
-              <w:t>r2 = 0.91106</w:t>
-            </w:r>
-          </w:p>
-          <w:p>
-            <w:pPr>
-              <w:pStyle w:val="NormalWeb"/>
-              <w:spacing w:before="0" w:beforeAutospacing="0" w:after="0" w:afterAutospacing="0"/>
-              <w:rPr>
-                <w:rFonts w:ascii="CourierNewPSMT" w:hAnsi="CourierNewPSMT"/>
-                <w:sz w:val="18"/>
-                <w:szCs w:val="18"/>
-              </w:rPr>
-            </w:pPr>
-            <w:r>
-              <w:rPr>
-                <w:rFonts w:ascii="CourierNewPSMT" w:hAnsi="CourierNewPSMT"/>
-                <w:sz w:val="18"/>
-                <w:szCs w:val="18"/>
-              </w:rPr>
-              <w:t>b0 = -22.55253</w:t>
-            </w:r>
-          </w:p>
-          <w:p>
-            <w:pPr>
-              <w:pStyle w:val="NormalWeb"/>
-              <w:spacing w:before="0" w:beforeAutospacing="0" w:after="0" w:afterAutospacing="0"/>
-              <w:rPr>
-                <w:rFonts w:ascii="CourierNewPSMT" w:hAnsi="CourierNewPSMT"/>
-                <w:sz w:val="18"/>
-                <w:szCs w:val="18"/>
-              </w:rPr>
-            </w:pPr>
-            <w:r>
-              <w:rPr>
-                <w:rFonts w:ascii="CourierNewPSMT" w:hAnsi="CourierNewPSMT"/>
-                <w:sz w:val="18"/>
-                <w:szCs w:val="18"/>
-              </w:rPr>
-              <w:t>b1 = 1.72793</w:t>
+              <w:t xml:space="preserve"> = 150.00000</w:t>
             </w:r>
           </w:p>
           <w:p>
@@ -869,78 +780,145 @@
                 <w:sz w:val="18"/>
                 <w:szCs w:val="18"/>
               </w:rPr>
-              <w:t xml:space="preserve"> = 644.42938 </w:t>
-            </w:r>
-          </w:p>
-          <w:p>
-            <w:pPr>
-              <w:pStyle w:val="NormalWeb"/>
-              <w:spacing w:before="0" w:beforeAutospacing="0" w:after="0" w:afterAutospacing="0"/>
-              <w:rPr>
-                <w:rFonts w:ascii="CourierNewPSMT" w:hAnsi="CourierNewPSMT"/>
-                <w:sz w:val="18"/>
-                <w:szCs w:val="18"/>
-              </w:rPr>
-            </w:pPr>
-            <w:r>
-              <w:rPr>
-                <w:rFonts w:ascii="CourierNewPSMT" w:hAnsi="CourierNewPSMT"/>
-                <w:sz w:val="18"/>
-                <w:szCs w:val="18"/>
-              </w:rPr>
-              <w:t xml:space="preserve">sig= 0.0000177517 </w:t>
-            </w:r>
-          </w:p>
-          <w:p>
-            <w:pPr>
-              <w:pStyle w:val="NormalWeb"/>
-              <w:spacing w:before="0" w:beforeAutospacing="0" w:after="0" w:afterAutospacing="0"/>
-              <w:rPr>
-                <w:rFonts w:ascii="CourierNewPSMT" w:hAnsi="CourierNewPSMT"/>
-                <w:sz w:val="18"/>
-                <w:szCs w:val="18"/>
-              </w:rPr>
-            </w:pPr>
-            <w:r>
-              <w:rPr>
-                <w:rFonts w:ascii="CourierNewPSMT" w:hAnsi="CourierNewPSMT"/>
-                <w:sz w:val="18"/>
-                <w:szCs w:val="18"/>
-              </w:rPr>
-              <w:t>ran= 230.00172</w:t>
-            </w:r>
-          </w:p>
-          <w:p>
-            <w:pPr>
-              <w:pStyle w:val="NormalWeb"/>
-              <w:spacing w:before="0" w:beforeAutospacing="0" w:after="0" w:afterAutospacing="0"/>
-              <w:rPr>
-                <w:rFonts w:ascii="CourierNewPSMT" w:hAnsi="CourierNewPSMT"/>
-                <w:sz w:val="18"/>
-                <w:szCs w:val="18"/>
-              </w:rPr>
-            </w:pPr>
-            <w:r>
-              <w:rPr>
-                <w:rFonts w:ascii="CourierNewPSMT" w:hAnsi="CourierNewPSMT"/>
-                <w:sz w:val="18"/>
-                <w:szCs w:val="18"/>
-              </w:rPr>
-              <w:t>LS = 874.43110</w:t>
-            </w:r>
-          </w:p>
-          <w:p>
-            <w:pPr>
-              <w:pStyle w:val="NormalWeb"/>
-              <w:spacing w:before="0" w:beforeAutospacing="0" w:after="0" w:afterAutospacing="0"/>
-            </w:pPr>
-            <w:r>
-              <w:rPr>
-                <w:rFonts w:ascii="CourierNewPSMT" w:hAnsi="CourierNewPSMT"/>
-                <w:sz w:val="18"/>
-                <w:szCs w:val="18"/>
-              </w:rPr>
-              <w:t>LI = 414.42766</w:t>
+              <w:t xml:space="preserve"> = 45.00000</w:t>
+            </w:r>
+          </w:p>
+          <w:p>
+            <w:pPr>
+              <w:pStyle w:val="NormalWeb"/>
+              <w:spacing w:before="0" w:beforeAutospacing="0" w:after="0" w:afterAutospacing="0"/>
+              <w:rPr>
+                <w:rFonts w:ascii="CourierNewPSMT" w:hAnsi="CourierNewPSMT"/>
+                <w:sz w:val="18"/>
+                <w:szCs w:val="18"/>
+              </w:rPr>
+            </w:pPr>
+            <w:r>
+              <w:rPr>
+                <w:rFonts w:ascii="CourierNewPSMT" w:hAnsi="CourierNewPSMT"/>
+                <w:sz w:val="18"/>
+                <w:szCs w:val="18"/>
+              </w:rPr>
+              <w:t>------------</w:t>
+            </w:r>
+          </w:p>
+          <w:p>
+            <w:pPr>
+              <w:pStyle w:val="NormalWeb"/>
+              <w:spacing w:before="0" w:beforeAutospacing="0" w:after="0" w:afterAutospacing="0"/>
+              <w:rPr>
+                <w:rFonts w:ascii="CourierNewPSMT" w:hAnsi="CourierNewPSMT"/>
+                <w:sz w:val="18"/>
+                <w:szCs w:val="18"/>
+              </w:rPr>
+            </w:pPr>
+            <w:r>
+              <w:rPr>
+                <w:rFonts w:ascii="CourierNewPSMT" w:hAnsi="CourierNewPSMT"/>
+                <w:sz w:val="18"/>
+                <w:szCs w:val="18"/>
+              </w:rPr>
+              <w:t>b0 = 0.83326</w:t>
+            </w:r>
+          </w:p>
+          <w:p>
+            <w:pPr>
+              <w:pStyle w:val="NormalWeb"/>
+              <w:spacing w:before="0" w:beforeAutospacing="0" w:after="0" w:afterAutospacing="0"/>
+              <w:rPr>
+                <w:rFonts w:ascii="CourierNewPSMT" w:hAnsi="CourierNewPSMT"/>
+                <w:sz w:val="18"/>
+                <w:szCs w:val="18"/>
+              </w:rPr>
+            </w:pPr>
+            <w:r>
+              <w:rPr>
+                <w:rFonts w:ascii="CourierNewPSMT" w:hAnsi="CourierNewPSMT"/>
+                <w:sz w:val="18"/>
+                <w:szCs w:val="18"/>
+              </w:rPr>
+              <w:t>b1 = 0.04622</w:t>
+            </w:r>
+          </w:p>
+          <w:p>
+            <w:pPr>
+              <w:pStyle w:val="NormalWeb"/>
+              <w:spacing w:before="0" w:beforeAutospacing="0" w:after="0" w:afterAutospacing="0"/>
+              <w:rPr>
+                <w:rFonts w:ascii="CourierNewPSMT" w:hAnsi="CourierNewPSMT"/>
+                <w:sz w:val="18"/>
+                <w:szCs w:val="18"/>
+              </w:rPr>
+            </w:pPr>
+            <w:r>
+              <w:rPr>
+                <w:rFonts w:ascii="CourierNewPSMT" w:hAnsi="CourierNewPSMT"/>
+                <w:sz w:val="18"/>
+                <w:szCs w:val="18"/>
+              </w:rPr>
+              <w:t>b2 = 0.00317</w:t>
+            </w:r>
+          </w:p>
+          <w:p>
+            <w:pPr>
+              <w:pStyle w:val="NormalWeb"/>
+              <w:spacing w:before="0" w:beforeAutospacing="0" w:after="0" w:afterAutospacing="0"/>
+              <w:rPr>
+                <w:rFonts w:ascii="CourierNewPSMT" w:hAnsi="CourierNewPSMT"/>
+                <w:sz w:val="18"/>
+                <w:szCs w:val="18"/>
+              </w:rPr>
+            </w:pPr>
+            <w:r>
+              <w:rPr>
+                <w:rFonts w:ascii="CourierNewPSMT" w:hAnsi="CourierNewPSMT"/>
+                <w:sz w:val="18"/>
+                <w:szCs w:val="18"/>
+              </w:rPr>
+              <w:t>b3 = 0.18629</w:t>
+            </w:r>
+          </w:p>
+          <w:p>
+            <w:pPr>
+              <w:pStyle w:val="NormalWeb"/>
+              <w:spacing w:before="0" w:beforeAutospacing="0" w:after="0" w:afterAutospacing="0"/>
+              <w:rPr>
+                <w:rFonts w:ascii="CourierNewPSMT" w:hAnsi="CourierNewPSMT"/>
+                <w:sz w:val="18"/>
+                <w:szCs w:val="18"/>
+              </w:rPr>
+            </w:pPr>
+            <w:r>
+              <w:rPr>
+                <w:rFonts w:ascii="CourierNewPSMT" w:hAnsi="CourierNewPSMT"/>
+                <w:sz w:val="18"/>
+                <w:szCs w:val="18"/>
+              </w:rPr>
+              <w:t>------------</w:t>
+            </w:r>
+          </w:p>
+          <w:p>
+            <w:pPr>
+              <w:pStyle w:val="NormalWeb"/>
+              <w:spacing w:before="0" w:beforeAutospacing="0" w:after="0" w:afterAutospacing="0"/>
+            </w:pPr>
+            <w:proofErr w:type="spellStart"/>
+            <w:r>
+              <w:rPr>
+                <w:rFonts w:ascii="CourierNewPSMT" w:hAnsi="CourierNewPSMT"/>
+                <w:sz w:val="18"/>
+                <w:szCs w:val="18"/>
+              </w:rPr>
+              <w:t>zk</w:t>
+            </w:r>
+            <w:proofErr w:type="spellEnd"/>
+            <w:r>
+              <w:rPr>
+                <w:rFonts w:ascii="CourierNewPSMT" w:hAnsi="CourierNewPSMT"/>
+                <w:sz w:val="18"/>
+                <w:szCs w:val="18"/>
+              </w:rPr>
+              <w:t xml:space="preserve"> = 18.24223</w:t>
             </w:r>
           </w:p>
         </w:tc>
@@ -965,10 +943,10 @@
                 <w:lang w:val="en-US"/>
               </w:rPr>
               <w:drawing>
-                <wp:inline distT="0" distB="0" distL="0" distR="0" wp14:anchorId="16ED8F95" wp14:editId="40500357">
-                  <wp:extent cx="1701800" cy="2146300"/>
+                <wp:inline distT="0" distB="0" distL="0" distR="0" wp14:anchorId="4C0E25F1" wp14:editId="04A52E60">
+                  <wp:extent cx="1549400" cy="2171700"/>
                   <wp:effectExtent l="0" t="0" r="0" b="0"/>
-                  <wp:docPr id="3" name="Picture 3" descr="A close up of text on a black background&#10;&#10;Description automatically generated"/>
+                  <wp:docPr id="6" name="Picture 6"/>
                   <wp:cNvGraphicFramePr>
                     <a:graphicFrameLocks xmlns:a="http://schemas.openxmlformats.org/drawingml/2006/main" noChangeAspect="1"/>
                   </wp:cNvGraphicFramePr>
@@ -976,7 +954,7 @@
                     <a:graphicData uri="http://schemas.openxmlformats.org/drawingml/2006/picture">
                       <pic:pic xmlns:pic="http://schemas.openxmlformats.org/drawingml/2006/picture">
                         <pic:nvPicPr>
-                          <pic:cNvPr id="3" name="Screen Shot 2019-11-07 at 10.55.39.png"/>
+                          <pic:cNvPr id="6" name="Screen Shot 2019-11-20 at 1.05.42 PM.png"/>
                           <pic:cNvPicPr/>
                         </pic:nvPicPr>
                         <pic:blipFill>
@@ -994,7 +972,7 @@
                         <pic:spPr>
                           <a:xfrm>
                             <a:off x="0" y="0"/>
-                            <a:ext cx="1701800" cy="2146300"/>
+                            <a:ext cx="1549400" cy="2171700"/>
                           </a:xfrm>
                           <a:prstGeom prst="rect">
                             <a:avLst/>
@@ -1006,6 +984,8 @@
                 </wp:inline>
               </w:drawing>
             </w:r>
+            <w:bookmarkStart w:id="0" w:name="_GoBack"/>
+            <w:bookmarkEnd w:id="0"/>
           </w:p>
         </w:tc>
       </w:tr>
@@ -1152,8 +1132,25 @@
                 <w:sz w:val="18"/>
                 <w:szCs w:val="18"/>
               </w:rPr>
-              <w:t xml:space="preserve">N </w:t>
-            </w:r>
+              <w:t>N</w:t>
+            </w:r>
+            <w:r>
+              <w:rPr>
+                <w:rFonts w:ascii="CourierNewPSMT" w:hAnsi="CourierNewPSMT"/>
+                <w:sz w:val="18"/>
+                <w:szCs w:val="18"/>
+              </w:rPr>
+              <w:t xml:space="preserve">  </w:t>
+            </w:r>
+            <w:r>
+              <w:rPr>
+                <w:rFonts w:ascii="CourierNewPSMT" w:hAnsi="CourierNewPSMT"/>
+                <w:sz w:val="18"/>
+                <w:szCs w:val="18"/>
+              </w:rPr>
+              <w:t>=</w:t>
+            </w:r>
+            <w:proofErr w:type="gramEnd"/>
             <w:r>
               <w:rPr>
                 <w:rFonts w:ascii="CourierNewPSMT" w:hAnsi="CourierNewPSMT"/>
@@ -1168,25 +1165,19 @@
                 <w:sz w:val="18"/>
                 <w:szCs w:val="18"/>
               </w:rPr>
-              <w:t>=</w:t>
-            </w:r>
-            <w:proofErr w:type="gramEnd"/>
-            <w:r>
-              <w:rPr>
-                <w:rFonts w:ascii="CourierNewPSMT" w:hAnsi="CourierNewPSMT"/>
-                <w:sz w:val="18"/>
-                <w:szCs w:val="18"/>
-              </w:rPr>
-              <w:t xml:space="preserve"> 14</w:t>
-            </w:r>
-            <w:r>
-              <w:rPr>
-                <w:rFonts w:ascii="CourierNewPSMT" w:hAnsi="CourierNewPSMT"/>
-                <w:sz w:val="18"/>
-                <w:szCs w:val="18"/>
-              </w:rPr>
-              <w:br/>
-            </w:r>
+              <w:t>8</w:t>
+            </w:r>
+          </w:p>
+          <w:p>
+            <w:pPr>
+              <w:pStyle w:val="NormalWeb"/>
+              <w:spacing w:before="0" w:beforeAutospacing="0" w:after="0" w:afterAutospacing="0"/>
+              <w:rPr>
+                <w:rFonts w:ascii="CourierNewPSMT" w:hAnsi="CourierNewPSMT"/>
+                <w:sz w:val="18"/>
+                <w:szCs w:val="18"/>
+              </w:rPr>
+            </w:pPr>
             <w:proofErr w:type="spellStart"/>
             <w:r>
               <w:rPr>
@@ -1194,6 +1185,35 @@
                 <w:sz w:val="18"/>
                 <w:szCs w:val="18"/>
               </w:rPr>
+              <w:t>wk</w:t>
+            </w:r>
+            <w:proofErr w:type="spellEnd"/>
+            <w:r>
+              <w:rPr>
+                <w:rFonts w:ascii="CourierNewPSMT" w:hAnsi="CourierNewPSMT"/>
+                <w:sz w:val="18"/>
+                <w:szCs w:val="18"/>
+              </w:rPr>
+              <w:t xml:space="preserve"> = 167.00000 </w:t>
+            </w:r>
+          </w:p>
+          <w:p>
+            <w:pPr>
+              <w:pStyle w:val="NormalWeb"/>
+              <w:spacing w:before="0" w:beforeAutospacing="0" w:after="0" w:afterAutospacing="0"/>
+              <w:rPr>
+                <w:rFonts w:ascii="CourierNewPSMT" w:hAnsi="CourierNewPSMT"/>
+                <w:sz w:val="18"/>
+                <w:szCs w:val="18"/>
+              </w:rPr>
+            </w:pPr>
+            <w:proofErr w:type="spellStart"/>
+            <w:r>
+              <w:rPr>
+                <w:rFonts w:ascii="CourierNewPSMT" w:hAnsi="CourierNewPSMT"/>
+                <w:sz w:val="18"/>
+                <w:szCs w:val="18"/>
+              </w:rPr>
               <w:t>xk</w:t>
             </w:r>
             <w:proofErr w:type="spellEnd"/>
@@ -1203,68 +1223,19 @@
                 <w:sz w:val="18"/>
                 <w:szCs w:val="18"/>
               </w:rPr>
-              <w:t xml:space="preserve"> = 149.00000</w:t>
-            </w:r>
-            <w:r>
-              <w:rPr>
-                <w:rFonts w:ascii="CourierNewPSMT" w:hAnsi="CourierNewPSMT"/>
-                <w:sz w:val="18"/>
-                <w:szCs w:val="18"/>
-              </w:rPr>
-              <w:br/>
-              <w:t xml:space="preserve">r </w:t>
-            </w:r>
-            <w:r>
-              <w:rPr>
-                <w:rFonts w:ascii="CourierNewPSMT" w:hAnsi="CourierNewPSMT"/>
-                <w:sz w:val="18"/>
-                <w:szCs w:val="18"/>
-              </w:rPr>
-              <w:t xml:space="preserve"> </w:t>
-            </w:r>
-            <w:r>
-              <w:rPr>
-                <w:rFonts w:ascii="CourierNewPSMT" w:hAnsi="CourierNewPSMT"/>
-                <w:sz w:val="18"/>
-                <w:szCs w:val="18"/>
-              </w:rPr>
-              <w:t>= 0.91381</w:t>
-            </w:r>
-            <w:r>
-              <w:rPr>
-                <w:rFonts w:ascii="CourierNewPSMT" w:hAnsi="CourierNewPSMT"/>
-                <w:sz w:val="18"/>
-                <w:szCs w:val="18"/>
-              </w:rPr>
-              <w:br/>
-              <w:t>r2 = 0.83505</w:t>
-            </w:r>
-            <w:r>
-              <w:rPr>
-                <w:rFonts w:ascii="CourierNewPSMT" w:hAnsi="CourierNewPSMT"/>
-                <w:sz w:val="18"/>
-                <w:szCs w:val="18"/>
-              </w:rPr>
-              <w:br/>
-              <w:t>b0 = -23.43891</w:t>
-            </w:r>
-            <w:r>
-              <w:rPr>
-                <w:rFonts w:ascii="CourierNewPSMT" w:hAnsi="CourierNewPSMT"/>
-                <w:sz w:val="18"/>
-                <w:szCs w:val="18"/>
-              </w:rPr>
-              <w:br/>
-              <w:t>b1 = 1.42554</w:t>
-            </w:r>
-            <w:r>
-              <w:rPr>
-                <w:rFonts w:ascii="CourierNewPSMT" w:hAnsi="CourierNewPSMT"/>
-                <w:sz w:val="18"/>
-                <w:szCs w:val="18"/>
-              </w:rPr>
-              <w:br/>
-            </w:r>
+              <w:t xml:space="preserve"> = 56.00000 </w:t>
+            </w:r>
+          </w:p>
+          <w:p>
+            <w:pPr>
+              <w:pStyle w:val="NormalWeb"/>
+              <w:spacing w:before="0" w:beforeAutospacing="0" w:after="0" w:afterAutospacing="0"/>
+              <w:rPr>
+                <w:rFonts w:ascii="CourierNewPSMT" w:hAnsi="CourierNewPSMT"/>
+                <w:sz w:val="18"/>
+                <w:szCs w:val="18"/>
+              </w:rPr>
+            </w:pPr>
             <w:proofErr w:type="spellStart"/>
             <w:r>
               <w:rPr>
@@ -1281,71 +1252,150 @@
                 <w:sz w:val="18"/>
                 <w:szCs w:val="18"/>
               </w:rPr>
-              <w:t xml:space="preserve"> = 188.96720 </w:t>
-            </w:r>
-          </w:p>
-          <w:p>
-            <w:pPr>
-              <w:pStyle w:val="NormalWeb"/>
-              <w:spacing w:before="0" w:beforeAutospacing="0" w:after="0" w:afterAutospacing="0"/>
-              <w:rPr>
-                <w:rFonts w:ascii="CourierNewPSMT" w:hAnsi="CourierNewPSMT"/>
-                <w:sz w:val="18"/>
-                <w:szCs w:val="18"/>
-              </w:rPr>
-            </w:pPr>
-            <w:r>
-              <w:rPr>
-                <w:rFonts w:ascii="CourierNewPSMT" w:hAnsi="CourierNewPSMT"/>
-                <w:sz w:val="18"/>
-                <w:szCs w:val="18"/>
-              </w:rPr>
-              <w:t xml:space="preserve">sig= 0.0000049053 </w:t>
-            </w:r>
-          </w:p>
-          <w:p>
-            <w:pPr>
-              <w:pStyle w:val="NormalWeb"/>
-              <w:spacing w:before="0" w:beforeAutospacing="0" w:after="0" w:afterAutospacing="0"/>
-              <w:rPr>
-                <w:rFonts w:ascii="CourierNewPSMT" w:hAnsi="CourierNewPSMT"/>
-                <w:sz w:val="18"/>
-                <w:szCs w:val="18"/>
-              </w:rPr>
-            </w:pPr>
-            <w:r>
-              <w:rPr>
-                <w:rFonts w:ascii="CourierNewPSMT" w:hAnsi="CourierNewPSMT"/>
-                <w:sz w:val="18"/>
-                <w:szCs w:val="18"/>
-              </w:rPr>
-              <w:t>ran= 204.6639</w:t>
-            </w:r>
-            <w:r>
-              <w:rPr>
-                <w:rFonts w:ascii="CourierNewPSMT" w:hAnsi="CourierNewPSMT"/>
-                <w:sz w:val="18"/>
-                <w:szCs w:val="18"/>
-              </w:rPr>
-              <w:t>6</w:t>
-            </w:r>
-            <w:r>
-              <w:rPr>
-                <w:rFonts w:ascii="CourierNewPSMT" w:hAnsi="CourierNewPSMT"/>
-                <w:sz w:val="18"/>
-                <w:szCs w:val="18"/>
-              </w:rPr>
-              <w:br/>
-              <w:t>LS = 393.63116</w:t>
-            </w:r>
-            <w:r>
-              <w:rPr>
-                <w:rFonts w:ascii="CourierNewPSMT" w:hAnsi="CourierNewPSMT"/>
-                <w:sz w:val="18"/>
-                <w:szCs w:val="18"/>
-              </w:rPr>
-              <w:br/>
-              <w:t xml:space="preserve">LI = 0.00000 </w:t>
+              <w:t xml:space="preserve"> = 155.00000 </w:t>
+            </w:r>
+          </w:p>
+          <w:p>
+            <w:pPr>
+              <w:pStyle w:val="NormalWeb"/>
+              <w:spacing w:before="0" w:beforeAutospacing="0" w:after="0" w:afterAutospacing="0"/>
+              <w:rPr>
+                <w:rFonts w:ascii="CourierNewPSMT" w:hAnsi="CourierNewPSMT"/>
+                <w:sz w:val="18"/>
+                <w:szCs w:val="18"/>
+              </w:rPr>
+            </w:pPr>
+            <w:r>
+              <w:rPr>
+                <w:rFonts w:ascii="CourierNewPSMT" w:hAnsi="CourierNewPSMT"/>
+                <w:sz w:val="18"/>
+                <w:szCs w:val="18"/>
+              </w:rPr>
+              <w:t xml:space="preserve">------------ </w:t>
+            </w:r>
+          </w:p>
+          <w:p>
+            <w:pPr>
+              <w:pStyle w:val="NormalWeb"/>
+              <w:spacing w:before="0" w:beforeAutospacing="0" w:after="0" w:afterAutospacing="0"/>
+              <w:rPr>
+                <w:rFonts w:ascii="CourierNewPSMT" w:hAnsi="CourierNewPSMT"/>
+                <w:sz w:val="18"/>
+                <w:szCs w:val="18"/>
+              </w:rPr>
+            </w:pPr>
+            <w:r>
+              <w:rPr>
+                <w:rFonts w:ascii="CourierNewPSMT" w:hAnsi="CourierNewPSMT"/>
+                <w:sz w:val="18"/>
+                <w:szCs w:val="18"/>
+              </w:rPr>
+              <w:t xml:space="preserve">b0 = 1.81952 </w:t>
+            </w:r>
+          </w:p>
+          <w:p>
+            <w:pPr>
+              <w:pStyle w:val="NormalWeb"/>
+              <w:spacing w:before="0" w:beforeAutospacing="0" w:after="0" w:afterAutospacing="0"/>
+              <w:rPr>
+                <w:rFonts w:ascii="CourierNewPSMT" w:hAnsi="CourierNewPSMT"/>
+                <w:sz w:val="18"/>
+                <w:szCs w:val="18"/>
+              </w:rPr>
+            </w:pPr>
+            <w:r>
+              <w:rPr>
+                <w:rFonts w:ascii="CourierNewPSMT" w:hAnsi="CourierNewPSMT"/>
+                <w:sz w:val="18"/>
+                <w:szCs w:val="18"/>
+              </w:rPr>
+              <w:t xml:space="preserve">b1 = 0.07900 </w:t>
+            </w:r>
+          </w:p>
+          <w:p>
+            <w:pPr>
+              <w:pStyle w:val="NormalWeb"/>
+              <w:spacing w:before="0" w:beforeAutospacing="0" w:after="0" w:afterAutospacing="0"/>
+              <w:rPr>
+                <w:rFonts w:ascii="CourierNewPSMT" w:hAnsi="CourierNewPSMT"/>
+                <w:sz w:val="18"/>
+                <w:szCs w:val="18"/>
+              </w:rPr>
+            </w:pPr>
+            <w:r>
+              <w:rPr>
+                <w:rFonts w:ascii="CourierNewPSMT" w:hAnsi="CourierNewPSMT"/>
+                <w:sz w:val="18"/>
+                <w:szCs w:val="18"/>
+              </w:rPr>
+              <w:t xml:space="preserve">b2 = 0.03926 </w:t>
+            </w:r>
+          </w:p>
+          <w:p>
+            <w:pPr>
+              <w:pStyle w:val="NormalWeb"/>
+              <w:spacing w:before="0" w:beforeAutospacing="0" w:after="0" w:afterAutospacing="0"/>
+              <w:rPr>
+                <w:rFonts w:ascii="CourierNewPSMT" w:hAnsi="CourierNewPSMT"/>
+                <w:sz w:val="18"/>
+                <w:szCs w:val="18"/>
+              </w:rPr>
+            </w:pPr>
+            <w:r>
+              <w:rPr>
+                <w:rFonts w:ascii="CourierNewPSMT" w:hAnsi="CourierNewPSMT"/>
+                <w:sz w:val="18"/>
+                <w:szCs w:val="18"/>
+              </w:rPr>
+              <w:t xml:space="preserve">b3 = 0.04536 </w:t>
+            </w:r>
+          </w:p>
+          <w:p>
+            <w:pPr>
+              <w:pStyle w:val="NormalWeb"/>
+              <w:spacing w:before="0" w:beforeAutospacing="0" w:after="0" w:afterAutospacing="0"/>
+              <w:rPr>
+                <w:rFonts w:ascii="CourierNewPSMT" w:hAnsi="CourierNewPSMT"/>
+                <w:sz w:val="18"/>
+                <w:szCs w:val="18"/>
+              </w:rPr>
+            </w:pPr>
+            <w:r>
+              <w:rPr>
+                <w:rFonts w:ascii="CourierNewPSMT" w:hAnsi="CourierNewPSMT"/>
+                <w:sz w:val="18"/>
+                <w:szCs w:val="18"/>
+              </w:rPr>
+              <w:t xml:space="preserve">------------ </w:t>
+            </w:r>
+          </w:p>
+          <w:p>
+            <w:pPr>
+              <w:pStyle w:val="NormalWeb"/>
+              <w:spacing w:before="0" w:beforeAutospacing="0" w:after="0" w:afterAutospacing="0"/>
+              <w:rPr>
+                <w:rFonts w:ascii="CourierNewPSMT" w:hAnsi="CourierNewPSMT"/>
+                <w:sz w:val="18"/>
+                <w:szCs w:val="18"/>
+              </w:rPr>
+            </w:pPr>
+            <w:proofErr w:type="spellStart"/>
+            <w:r>
+              <w:rPr>
+                <w:rFonts w:ascii="CourierNewPSMT" w:hAnsi="CourierNewPSMT"/>
+                <w:sz w:val="18"/>
+                <w:szCs w:val="18"/>
+              </w:rPr>
+              <w:t>zk</w:t>
+            </w:r>
+            <w:proofErr w:type="spellEnd"/>
+            <w:r>
+              <w:rPr>
+                <w:rFonts w:ascii="CourierNewPSMT" w:hAnsi="CourierNewPSMT"/>
+                <w:sz w:val="18"/>
+                <w:szCs w:val="18"/>
+              </w:rPr>
+              <w:t xml:space="preserve"> = 24.24150</w:t>
             </w:r>
           </w:p>
         </w:tc>
@@ -1370,10 +1420,10 @@
                 <w:lang w:val="en-US"/>
               </w:rPr>
               <w:drawing>
-                <wp:inline distT="0" distB="0" distL="0" distR="0" wp14:anchorId="7B441132" wp14:editId="36081269">
-                  <wp:extent cx="1701800" cy="2146300"/>
+                <wp:inline distT="0" distB="0" distL="0" distR="0" wp14:anchorId="652A6882" wp14:editId="1CD8294A">
+                  <wp:extent cx="1625600" cy="2159000"/>
                   <wp:effectExtent l="0" t="0" r="0" b="0"/>
-                  <wp:docPr id="4" name="Picture 4" descr="A close up of text on a black background&#10;&#10;Description automatically generated"/>
+                  <wp:docPr id="1" name="Picture 1"/>
                   <wp:cNvGraphicFramePr>
                     <a:graphicFrameLocks xmlns:a="http://schemas.openxmlformats.org/drawingml/2006/main" noChangeAspect="1"/>
                   </wp:cNvGraphicFramePr>
@@ -1381,7 +1431,7 @@
                     <a:graphicData uri="http://schemas.openxmlformats.org/drawingml/2006/picture">
                       <pic:pic xmlns:pic="http://schemas.openxmlformats.org/drawingml/2006/picture">
                         <pic:nvPicPr>
-                          <pic:cNvPr id="4" name="Screen Shot 2019-11-07 at 10.55.45.png"/>
+                          <pic:cNvPr id="1" name="Screen Shot 2019-11-20 at 1.06.11 PM.png"/>
                           <pic:cNvPicPr/>
                         </pic:nvPicPr>
                         <pic:blipFill>
@@ -1399,7 +1449,7 @@
                         <pic:spPr>
                           <a:xfrm>
                             <a:off x="0" y="0"/>
-                            <a:ext cx="1701800" cy="2146300"/>
+                            <a:ext cx="1625600" cy="2159000"/>
                           </a:xfrm>
                           <a:prstGeom prst="rect">
                             <a:avLst/>
@@ -1544,7 +1594,23 @@
                 <w:sz w:val="18"/>
                 <w:szCs w:val="18"/>
               </w:rPr>
-              <w:t>N  =</w:t>
+              <w:t>N</w:t>
+            </w:r>
+            <w:r>
+              <w:rPr>
+                <w:rFonts w:ascii="CourierNewPSMT" w:hAnsi="CourierNewPSMT"/>
+                <w:sz w:val="18"/>
+                <w:szCs w:val="18"/>
+              </w:rPr>
+              <w:t xml:space="preserve">  </w:t>
+            </w:r>
+            <w:r>
+              <w:rPr>
+                <w:rFonts w:ascii="CourierNewPSMT" w:hAnsi="CourierNewPSMT"/>
+                <w:sz w:val="18"/>
+                <w:szCs w:val="18"/>
+              </w:rPr>
+              <w:t>=</w:t>
             </w:r>
             <w:proofErr w:type="gramEnd"/>
             <w:r>
@@ -1553,7 +1619,15 @@
                 <w:sz w:val="18"/>
                 <w:szCs w:val="18"/>
               </w:rPr>
-              <w:t xml:space="preserve"> 28</w:t>
+              <w:t xml:space="preserve"> </w:t>
+            </w:r>
+            <w:r>
+              <w:rPr>
+                <w:rFonts w:ascii="CourierNewPSMT" w:hAnsi="CourierNewPSMT"/>
+                <w:sz w:val="18"/>
+                <w:szCs w:val="18"/>
+              </w:rPr>
+              <w:t>6</w:t>
             </w:r>
           </w:p>
           <w:p>
@@ -1573,6 +1647,35 @@
                 <w:sz w:val="18"/>
                 <w:szCs w:val="18"/>
               </w:rPr>
+              <w:t>wk</w:t>
+            </w:r>
+            <w:proofErr w:type="spellEnd"/>
+            <w:r>
+              <w:rPr>
+                <w:rFonts w:ascii="CourierNewPSMT" w:hAnsi="CourierNewPSMT"/>
+                <w:sz w:val="18"/>
+                <w:szCs w:val="18"/>
+              </w:rPr>
+              <w:t xml:space="preserve"> = 650.00000 </w:t>
+            </w:r>
+          </w:p>
+          <w:p>
+            <w:pPr>
+              <w:pStyle w:val="NormalWeb"/>
+              <w:spacing w:before="0" w:beforeAutospacing="0" w:after="0" w:afterAutospacing="0"/>
+              <w:rPr>
+                <w:rFonts w:ascii="CourierNewPSMT" w:hAnsi="CourierNewPSMT"/>
+                <w:sz w:val="18"/>
+                <w:szCs w:val="18"/>
+              </w:rPr>
+            </w:pPr>
+            <w:proofErr w:type="spellStart"/>
+            <w:r>
+              <w:rPr>
+                <w:rFonts w:ascii="CourierNewPSMT" w:hAnsi="CourierNewPSMT"/>
+                <w:sz w:val="18"/>
+                <w:szCs w:val="18"/>
+              </w:rPr>
               <w:t>xk</w:t>
             </w:r>
             <w:proofErr w:type="spellEnd"/>
@@ -1582,93 +1685,7 @@
                 <w:sz w:val="18"/>
                 <w:szCs w:val="18"/>
               </w:rPr>
-              <w:t xml:space="preserve"> = 192.00000</w:t>
-            </w:r>
-          </w:p>
-          <w:p>
-            <w:pPr>
-              <w:pStyle w:val="NormalWeb"/>
-              <w:spacing w:before="0" w:beforeAutospacing="0" w:after="0" w:afterAutospacing="0"/>
-              <w:rPr>
-                <w:rFonts w:ascii="CourierNewPSMT" w:hAnsi="CourierNewPSMT"/>
-                <w:sz w:val="18"/>
-                <w:szCs w:val="18"/>
-              </w:rPr>
-            </w:pPr>
-            <w:proofErr w:type="gramStart"/>
-            <w:r>
-              <w:rPr>
-                <w:rFonts w:ascii="CourierNewPSMT" w:hAnsi="CourierNewPSMT"/>
-                <w:sz w:val="18"/>
-                <w:szCs w:val="18"/>
-              </w:rPr>
-              <w:t>r  =</w:t>
-            </w:r>
-            <w:proofErr w:type="gramEnd"/>
-            <w:r>
-              <w:rPr>
-                <w:rFonts w:ascii="CourierNewPSMT" w:hAnsi="CourierNewPSMT"/>
-                <w:sz w:val="18"/>
-                <w:szCs w:val="18"/>
-              </w:rPr>
-              <w:t xml:space="preserve"> 0.14775</w:t>
-            </w:r>
-          </w:p>
-          <w:p>
-            <w:pPr>
-              <w:pStyle w:val="NormalWeb"/>
-              <w:spacing w:before="0" w:beforeAutospacing="0" w:after="0" w:afterAutospacing="0"/>
-              <w:rPr>
-                <w:rFonts w:ascii="CourierNewPSMT" w:hAnsi="CourierNewPSMT"/>
-                <w:sz w:val="18"/>
-                <w:szCs w:val="18"/>
-              </w:rPr>
-            </w:pPr>
-            <w:r>
-              <w:rPr>
-                <w:rFonts w:ascii="CourierNewPSMT" w:hAnsi="CourierNewPSMT"/>
-                <w:sz w:val="18"/>
-                <w:szCs w:val="18"/>
-              </w:rPr>
-              <w:t>r2 = 0.02183</w:t>
-            </w:r>
-          </w:p>
-          <w:p>
-            <w:pPr>
-              <w:pStyle w:val="NormalWeb"/>
-              <w:spacing w:before="0" w:beforeAutospacing="0" w:after="0" w:afterAutospacing="0"/>
-              <w:rPr>
-                <w:rFonts w:ascii="CourierNewPSMT" w:hAnsi="CourierNewPSMT"/>
-                <w:sz w:val="18"/>
-                <w:szCs w:val="18"/>
-              </w:rPr>
-            </w:pPr>
-            <w:r>
-              <w:rPr>
-                <w:rFonts w:ascii="CourierNewPSMT" w:hAnsi="CourierNewPSMT"/>
-                <w:sz w:val="18"/>
-                <w:szCs w:val="18"/>
-              </w:rPr>
-              <w:t>b0 = 38.49303</w:t>
-            </w:r>
-          </w:p>
-          <w:p>
-            <w:pPr>
-              <w:pStyle w:val="NormalWeb"/>
-              <w:spacing w:before="0" w:beforeAutospacing="0" w:after="0" w:afterAutospacing="0"/>
-              <w:rPr>
-                <w:rFonts w:ascii="CourierNewPSMT" w:hAnsi="CourierNewPSMT"/>
-                <w:sz w:val="18"/>
-                <w:szCs w:val="18"/>
-              </w:rPr>
-            </w:pPr>
-            <w:r>
-              <w:rPr>
-                <w:rFonts w:ascii="CourierNewPSMT" w:hAnsi="CourierNewPSMT"/>
-                <w:sz w:val="18"/>
-                <w:szCs w:val="18"/>
-              </w:rPr>
-              <w:t>b1 = 0.15615</w:t>
+              <w:t xml:space="preserve"> = 3000.00000 </w:t>
             </w:r>
           </w:p>
           <w:p>
@@ -1697,64 +1714,121 @@
                 <w:sz w:val="18"/>
                 <w:szCs w:val="18"/>
               </w:rPr>
-              <w:t xml:space="preserve"> = 68.47322</w:t>
-            </w:r>
-          </w:p>
-          <w:p>
-            <w:pPr>
-              <w:pStyle w:val="NormalWeb"/>
-              <w:spacing w:before="0" w:beforeAutospacing="0" w:after="0" w:afterAutospacing="0"/>
-              <w:rPr>
-                <w:rFonts w:ascii="CourierNewPSMT" w:hAnsi="CourierNewPSMT"/>
-                <w:sz w:val="18"/>
-                <w:szCs w:val="18"/>
-              </w:rPr>
-            </w:pPr>
-            <w:r>
-              <w:rPr>
-                <w:rFonts w:ascii="CourierNewPSMT" w:hAnsi="CourierNewPSMT"/>
-                <w:sz w:val="18"/>
-                <w:szCs w:val="18"/>
-              </w:rPr>
-              <w:t>sig= 0.4530673751</w:t>
-            </w:r>
-          </w:p>
-          <w:p>
-            <w:pPr>
-              <w:pStyle w:val="NormalWeb"/>
-              <w:spacing w:before="0" w:beforeAutospacing="0" w:after="0" w:afterAutospacing="0"/>
-              <w:rPr>
-                <w:rFonts w:ascii="CourierNewPSMT" w:hAnsi="CourierNewPSMT"/>
-                <w:sz w:val="18"/>
-                <w:szCs w:val="18"/>
-              </w:rPr>
-            </w:pPr>
-            <w:r>
-              <w:rPr>
-                <w:rFonts w:ascii="CourierNewPSMT" w:hAnsi="CourierNewPSMT"/>
-                <w:sz w:val="18"/>
-                <w:szCs w:val="18"/>
-              </w:rPr>
-              <w:t>ran= 44.82052</w:t>
-            </w:r>
-          </w:p>
-          <w:p>
-            <w:pPr>
-              <w:pStyle w:val="NormalWeb"/>
-              <w:spacing w:before="0" w:beforeAutospacing="0" w:after="0" w:afterAutospacing="0"/>
-              <w:rPr>
-                <w:rFonts w:ascii="CourierNewPSMT" w:hAnsi="CourierNewPSMT"/>
-                <w:sz w:val="18"/>
-                <w:szCs w:val="18"/>
-              </w:rPr>
-            </w:pPr>
-            <w:r>
-              <w:rPr>
-                <w:rFonts w:ascii="CourierNewPSMT" w:hAnsi="CourierNewPSMT"/>
-                <w:sz w:val="18"/>
-                <w:szCs w:val="18"/>
-              </w:rPr>
-              <w:t>LS = 113.29375</w:t>
+              <w:t xml:space="preserve"> = 155.00000 </w:t>
+            </w:r>
+          </w:p>
+          <w:p>
+            <w:pPr>
+              <w:pStyle w:val="NormalWeb"/>
+              <w:spacing w:before="0" w:beforeAutospacing="0" w:after="0" w:afterAutospacing="0"/>
+              <w:rPr>
+                <w:rFonts w:ascii="CourierNewPSMT" w:hAnsi="CourierNewPSMT"/>
+                <w:sz w:val="18"/>
+                <w:szCs w:val="18"/>
+              </w:rPr>
+            </w:pPr>
+            <w:r>
+              <w:rPr>
+                <w:rFonts w:ascii="CourierNewPSMT" w:hAnsi="CourierNewPSMT"/>
+                <w:sz w:val="18"/>
+                <w:szCs w:val="18"/>
+              </w:rPr>
+              <w:t>------------</w:t>
+            </w:r>
+          </w:p>
+          <w:p>
+            <w:pPr>
+              <w:pStyle w:val="NormalWeb"/>
+              <w:spacing w:before="0" w:beforeAutospacing="0" w:after="0" w:afterAutospacing="0"/>
+              <w:rPr>
+                <w:rFonts w:ascii="CourierNewPSMT" w:hAnsi="CourierNewPSMT"/>
+                <w:sz w:val="18"/>
+                <w:szCs w:val="18"/>
+              </w:rPr>
+            </w:pPr>
+            <w:r>
+              <w:rPr>
+                <w:rFonts w:ascii="CourierNewPSMT" w:hAnsi="CourierNewPSMT"/>
+                <w:sz w:val="18"/>
+                <w:szCs w:val="18"/>
+              </w:rPr>
+              <w:t>b0 = 6.70134</w:t>
+            </w:r>
+          </w:p>
+          <w:p>
+            <w:pPr>
+              <w:pStyle w:val="NormalWeb"/>
+              <w:spacing w:before="0" w:beforeAutospacing="0" w:after="0" w:afterAutospacing="0"/>
+              <w:rPr>
+                <w:rFonts w:ascii="CourierNewPSMT" w:hAnsi="CourierNewPSMT"/>
+                <w:sz w:val="18"/>
+                <w:szCs w:val="18"/>
+              </w:rPr>
+            </w:pPr>
+            <w:r>
+              <w:rPr>
+                <w:rFonts w:ascii="CourierNewPSMT" w:hAnsi="CourierNewPSMT"/>
+                <w:sz w:val="18"/>
+                <w:szCs w:val="18"/>
+              </w:rPr>
+              <w:t>b1 = 0.07837</w:t>
+            </w:r>
+          </w:p>
+          <w:p>
+            <w:pPr>
+              <w:pStyle w:val="NormalWeb"/>
+              <w:spacing w:before="0" w:beforeAutospacing="0" w:after="0" w:afterAutospacing="0"/>
+              <w:rPr>
+                <w:rFonts w:ascii="CourierNewPSMT" w:hAnsi="CourierNewPSMT"/>
+                <w:sz w:val="18"/>
+                <w:szCs w:val="18"/>
+              </w:rPr>
+            </w:pPr>
+            <w:r>
+              <w:rPr>
+                <w:rFonts w:ascii="CourierNewPSMT" w:hAnsi="CourierNewPSMT"/>
+                <w:sz w:val="18"/>
+                <w:szCs w:val="18"/>
+              </w:rPr>
+              <w:t>b2 = 0.01504</w:t>
+            </w:r>
+          </w:p>
+          <w:p>
+            <w:pPr>
+              <w:pStyle w:val="NormalWeb"/>
+              <w:spacing w:before="0" w:beforeAutospacing="0" w:after="0" w:afterAutospacing="0"/>
+              <w:rPr>
+                <w:rFonts w:ascii="CourierNewPSMT" w:hAnsi="CourierNewPSMT"/>
+                <w:sz w:val="18"/>
+                <w:szCs w:val="18"/>
+              </w:rPr>
+            </w:pPr>
+            <w:r>
+              <w:rPr>
+                <w:rFonts w:ascii="CourierNewPSMT" w:hAnsi="CourierNewPSMT"/>
+                <w:sz w:val="18"/>
+                <w:szCs w:val="18"/>
+              </w:rPr>
+              <w:t xml:space="preserve">b3 = 0.24606 </w:t>
+            </w:r>
+          </w:p>
+          <w:p>
+            <w:pPr>
+              <w:pStyle w:val="NormalWeb"/>
+              <w:spacing w:before="0" w:beforeAutospacing="0" w:after="0" w:afterAutospacing="0"/>
+              <w:rPr>
+                <w:rFonts w:ascii="CourierNewPSMT" w:hAnsi="CourierNewPSMT"/>
+                <w:sz w:val="18"/>
+                <w:szCs w:val="18"/>
+              </w:rPr>
+            </w:pPr>
+            <w:r>
+              <w:rPr>
+                <w:rFonts w:ascii="CourierNewPSMT" w:hAnsi="CourierNewPSMT"/>
+                <w:sz w:val="18"/>
+                <w:szCs w:val="18"/>
+              </w:rPr>
+              <w:t>------------</w:t>
             </w:r>
           </w:p>
           <w:p>
@@ -1772,7 +1846,7 @@
                 <w:sz w:val="18"/>
                 <w:szCs w:val="18"/>
               </w:rPr>
-              <w:t>LI = 23.65270</w:t>
+              <w:t>zk = 140.90199</w:t>
             </w:r>
           </w:p>
         </w:tc>
@@ -1795,10 +1869,10 @@
                 <w:szCs w:val="20"/>
               </w:rPr>
               <w:drawing>
-                <wp:inline distT="0" distB="0" distL="0" distR="0" wp14:anchorId="0A0A8DD3" wp14:editId="6BBF596B">
-                  <wp:extent cx="1701800" cy="2146300"/>
+                <wp:inline distT="0" distB="0" distL="0" distR="0" wp14:anchorId="4752723E" wp14:editId="2A31F721">
+                  <wp:extent cx="1498600" cy="2159000"/>
                   <wp:effectExtent l="0" t="0" r="0" b="0"/>
-                  <wp:docPr id="5" name="Picture 5" descr="A close up of text on a black background&#10;&#10;Description automatically generated"/>
+                  <wp:docPr id="5" name="Picture 5"/>
                   <wp:cNvGraphicFramePr>
                     <a:graphicFrameLocks xmlns:a="http://schemas.openxmlformats.org/drawingml/2006/main" noChangeAspect="1"/>
                   </wp:cNvGraphicFramePr>
@@ -1806,7 +1880,7 @@
                     <a:graphicData uri="http://schemas.openxmlformats.org/drawingml/2006/picture">
                       <pic:pic xmlns:pic="http://schemas.openxmlformats.org/drawingml/2006/picture">
                         <pic:nvPicPr>
-                          <pic:cNvPr id="5" name="Screen Shot 2019-11-07 at 10.55.51.png"/>
+                          <pic:cNvPr id="5" name="Screen Shot 2019-11-20 at 1.06.23 PM.png"/>
                           <pic:cNvPicPr/>
                         </pic:nvPicPr>
                         <pic:blipFill>
@@ -1824,7 +1898,7 @@
                         <pic:spPr>
                           <a:xfrm>
                             <a:off x="0" y="0"/>
-                            <a:ext cx="1701800" cy="2146300"/>
+                            <a:ext cx="1498600" cy="2159000"/>
                           </a:xfrm>
                           <a:prstGeom prst="rect">
                             <a:avLst/>
@@ -1997,6 +2071,35 @@
                 <w:sz w:val="18"/>
                 <w:szCs w:val="18"/>
               </w:rPr>
+              <w:t>wk</w:t>
+            </w:r>
+            <w:proofErr w:type="spellEnd"/>
+            <w:r>
+              <w:rPr>
+                <w:rFonts w:ascii="CourierNewPSMT" w:hAnsi="CourierNewPSMT"/>
+                <w:sz w:val="18"/>
+                <w:szCs w:val="18"/>
+              </w:rPr>
+              <w:t xml:space="preserve"> = 185.00000</w:t>
+            </w:r>
+          </w:p>
+          <w:p>
+            <w:pPr>
+              <w:pStyle w:val="NormalWeb"/>
+              <w:spacing w:before="0" w:beforeAutospacing="0" w:after="0" w:afterAutospacing="0"/>
+              <w:rPr>
+                <w:rFonts w:ascii="CourierNewPSMT" w:hAnsi="CourierNewPSMT"/>
+                <w:sz w:val="18"/>
+                <w:szCs w:val="18"/>
+              </w:rPr>
+            </w:pPr>
+            <w:proofErr w:type="spellStart"/>
+            <w:r>
+              <w:rPr>
+                <w:rFonts w:ascii="CourierNewPSMT" w:hAnsi="CourierNewPSMT"/>
+                <w:sz w:val="18"/>
+                <w:szCs w:val="18"/>
+              </w:rPr>
               <w:t>xk</w:t>
             </w:r>
             <w:proofErr w:type="spellEnd"/>
@@ -2006,93 +2109,7 @@
                 <w:sz w:val="18"/>
                 <w:szCs w:val="18"/>
               </w:rPr>
-              <w:t xml:space="preserve"> = 192.00000</w:t>
-            </w:r>
-          </w:p>
-          <w:p>
-            <w:pPr>
-              <w:pStyle w:val="NormalWeb"/>
-              <w:spacing w:before="0" w:beforeAutospacing="0" w:after="0" w:afterAutospacing="0"/>
-              <w:rPr>
-                <w:rFonts w:ascii="CourierNewPSMT" w:hAnsi="CourierNewPSMT"/>
-                <w:sz w:val="18"/>
-                <w:szCs w:val="18"/>
-              </w:rPr>
-            </w:pPr>
-            <w:proofErr w:type="gramStart"/>
-            <w:r>
-              <w:rPr>
-                <w:rFonts w:ascii="CourierNewPSMT" w:hAnsi="CourierNewPSMT"/>
-                <w:sz w:val="18"/>
-                <w:szCs w:val="18"/>
-              </w:rPr>
-              <w:t>r  =</w:t>
-            </w:r>
-            <w:proofErr w:type="gramEnd"/>
-            <w:r>
-              <w:rPr>
-                <w:rFonts w:ascii="CourierNewPSMT" w:hAnsi="CourierNewPSMT"/>
-                <w:sz w:val="18"/>
-                <w:szCs w:val="18"/>
-              </w:rPr>
-              <w:t xml:space="preserve"> 0.29936</w:t>
-            </w:r>
-          </w:p>
-          <w:p>
-            <w:pPr>
-              <w:pStyle w:val="NormalWeb"/>
-              <w:spacing w:before="0" w:beforeAutospacing="0" w:after="0" w:afterAutospacing="0"/>
-              <w:rPr>
-                <w:rFonts w:ascii="CourierNewPSMT" w:hAnsi="CourierNewPSMT"/>
-                <w:sz w:val="18"/>
-                <w:szCs w:val="18"/>
-              </w:rPr>
-            </w:pPr>
-            <w:r>
-              <w:rPr>
-                <w:rFonts w:ascii="CourierNewPSMT" w:hAnsi="CourierNewPSMT"/>
-                <w:sz w:val="18"/>
-                <w:szCs w:val="18"/>
-              </w:rPr>
-              <w:t>r2 = 0.08961</w:t>
-            </w:r>
-          </w:p>
-          <w:p>
-            <w:pPr>
-              <w:pStyle w:val="NormalWeb"/>
-              <w:spacing w:before="0" w:beforeAutospacing="0" w:after="0" w:afterAutospacing="0"/>
-              <w:rPr>
-                <w:rFonts w:ascii="CourierNewPSMT" w:hAnsi="CourierNewPSMT"/>
-                <w:sz w:val="18"/>
-                <w:szCs w:val="18"/>
-              </w:rPr>
-            </w:pPr>
-            <w:r>
-              <w:rPr>
-                <w:rFonts w:ascii="CourierNewPSMT" w:hAnsi="CourierNewPSMT"/>
-                <w:sz w:val="18"/>
-                <w:szCs w:val="18"/>
-              </w:rPr>
-              <w:t>b0 = 28.34217</w:t>
-            </w:r>
-          </w:p>
-          <w:p>
-            <w:pPr>
-              <w:pStyle w:val="NormalWeb"/>
-              <w:spacing w:before="0" w:beforeAutospacing="0" w:after="0" w:afterAutospacing="0"/>
-              <w:rPr>
-                <w:rFonts w:ascii="CourierNewPSMT" w:hAnsi="CourierNewPSMT"/>
-                <w:sz w:val="18"/>
-                <w:szCs w:val="18"/>
-              </w:rPr>
-            </w:pPr>
-            <w:r>
-              <w:rPr>
-                <w:rFonts w:ascii="CourierNewPSMT" w:hAnsi="CourierNewPSMT"/>
-                <w:sz w:val="18"/>
-                <w:szCs w:val="18"/>
-              </w:rPr>
-              <w:t>b1 = 0.25077</w:t>
+              <w:t xml:space="preserve"> = 150.00000</w:t>
             </w:r>
           </w:p>
           <w:p>
@@ -2121,64 +2138,121 @@
                 <w:sz w:val="18"/>
                 <w:szCs w:val="18"/>
               </w:rPr>
-              <w:t xml:space="preserve"> = 76.48940</w:t>
-            </w:r>
-          </w:p>
-          <w:p>
-            <w:pPr>
-              <w:pStyle w:val="NormalWeb"/>
-              <w:spacing w:before="0" w:beforeAutospacing="0" w:after="0" w:afterAutospacing="0"/>
-              <w:rPr>
-                <w:rFonts w:ascii="CourierNewPSMT" w:hAnsi="CourierNewPSMT"/>
-                <w:sz w:val="18"/>
-                <w:szCs w:val="18"/>
-              </w:rPr>
-            </w:pPr>
-            <w:r>
-              <w:rPr>
-                <w:rFonts w:ascii="CourierNewPSMT" w:hAnsi="CourierNewPSMT"/>
-                <w:sz w:val="18"/>
-                <w:szCs w:val="18"/>
-              </w:rPr>
-              <w:t>sig= 0.2984557887</w:t>
-            </w:r>
-          </w:p>
-          <w:p>
-            <w:pPr>
-              <w:pStyle w:val="NormalWeb"/>
-              <w:spacing w:before="0" w:beforeAutospacing="0" w:after="0" w:afterAutospacing="0"/>
-              <w:rPr>
-                <w:rFonts w:ascii="CourierNewPSMT" w:hAnsi="CourierNewPSMT"/>
-                <w:sz w:val="18"/>
-                <w:szCs w:val="18"/>
-              </w:rPr>
-            </w:pPr>
-            <w:r>
-              <w:rPr>
-                <w:rFonts w:ascii="CourierNewPSMT" w:hAnsi="CourierNewPSMT"/>
-                <w:sz w:val="18"/>
-                <w:szCs w:val="18"/>
-              </w:rPr>
-              <w:t>ran= 44.82256</w:t>
-            </w:r>
-          </w:p>
-          <w:p>
-            <w:pPr>
-              <w:pStyle w:val="NormalWeb"/>
-              <w:spacing w:before="0" w:beforeAutospacing="0" w:after="0" w:afterAutospacing="0"/>
-              <w:rPr>
-                <w:rFonts w:ascii="CourierNewPSMT" w:hAnsi="CourierNewPSMT"/>
-                <w:sz w:val="18"/>
-                <w:szCs w:val="18"/>
-              </w:rPr>
-            </w:pPr>
-            <w:r>
-              <w:rPr>
-                <w:rFonts w:ascii="CourierNewPSMT" w:hAnsi="CourierNewPSMT"/>
-                <w:sz w:val="18"/>
-                <w:szCs w:val="18"/>
-              </w:rPr>
-              <w:t>LS = 121.31196</w:t>
+              <w:t xml:space="preserve"> = 45.00000</w:t>
+            </w:r>
+          </w:p>
+          <w:p>
+            <w:pPr>
+              <w:pStyle w:val="NormalWeb"/>
+              <w:spacing w:before="0" w:beforeAutospacing="0" w:after="0" w:afterAutospacing="0"/>
+              <w:rPr>
+                <w:rFonts w:ascii="CourierNewPSMT" w:hAnsi="CourierNewPSMT"/>
+                <w:sz w:val="18"/>
+                <w:szCs w:val="18"/>
+              </w:rPr>
+            </w:pPr>
+            <w:r>
+              <w:rPr>
+                <w:rFonts w:ascii="CourierNewPSMT" w:hAnsi="CourierNewPSMT"/>
+                <w:sz w:val="18"/>
+                <w:szCs w:val="18"/>
+              </w:rPr>
+              <w:t>------------</w:t>
+            </w:r>
+          </w:p>
+          <w:p>
+            <w:pPr>
+              <w:pStyle w:val="NormalWeb"/>
+              <w:spacing w:before="0" w:beforeAutospacing="0" w:after="0" w:afterAutospacing="0"/>
+              <w:rPr>
+                <w:rFonts w:ascii="CourierNewPSMT" w:hAnsi="CourierNewPSMT"/>
+                <w:sz w:val="18"/>
+                <w:szCs w:val="18"/>
+              </w:rPr>
+            </w:pPr>
+            <w:r>
+              <w:rPr>
+                <w:rFonts w:ascii="CourierNewPSMT" w:hAnsi="CourierNewPSMT"/>
+                <w:sz w:val="18"/>
+                <w:szCs w:val="18"/>
+              </w:rPr>
+              <w:t>b0 = -4.72293</w:t>
+            </w:r>
+          </w:p>
+          <w:p>
+            <w:pPr>
+              <w:pStyle w:val="NormalWeb"/>
+              <w:spacing w:before="0" w:beforeAutospacing="0" w:after="0" w:afterAutospacing="0"/>
+              <w:rPr>
+                <w:rFonts w:ascii="CourierNewPSMT" w:hAnsi="CourierNewPSMT"/>
+                <w:sz w:val="18"/>
+                <w:szCs w:val="18"/>
+              </w:rPr>
+            </w:pPr>
+            <w:r>
+              <w:rPr>
+                <w:rFonts w:ascii="CourierNewPSMT" w:hAnsi="CourierNewPSMT"/>
+                <w:sz w:val="18"/>
+                <w:szCs w:val="18"/>
+              </w:rPr>
+              <w:t>b1 = 0.05275</w:t>
+            </w:r>
+          </w:p>
+          <w:p>
+            <w:pPr>
+              <w:pStyle w:val="NormalWeb"/>
+              <w:spacing w:before="0" w:beforeAutospacing="0" w:after="0" w:afterAutospacing="0"/>
+              <w:rPr>
+                <w:rFonts w:ascii="CourierNewPSMT" w:hAnsi="CourierNewPSMT"/>
+                <w:sz w:val="18"/>
+                <w:szCs w:val="18"/>
+              </w:rPr>
+            </w:pPr>
+            <w:r>
+              <w:rPr>
+                <w:rFonts w:ascii="CourierNewPSMT" w:hAnsi="CourierNewPSMT"/>
+                <w:sz w:val="18"/>
+                <w:szCs w:val="18"/>
+              </w:rPr>
+              <w:t>b2 = 0.01820</w:t>
+            </w:r>
+          </w:p>
+          <w:p>
+            <w:pPr>
+              <w:pStyle w:val="NormalWeb"/>
+              <w:spacing w:before="0" w:beforeAutospacing="0" w:after="0" w:afterAutospacing="0"/>
+              <w:rPr>
+                <w:rFonts w:ascii="CourierNewPSMT" w:hAnsi="CourierNewPSMT"/>
+                <w:sz w:val="18"/>
+                <w:szCs w:val="18"/>
+              </w:rPr>
+            </w:pPr>
+            <w:r>
+              <w:rPr>
+                <w:rFonts w:ascii="CourierNewPSMT" w:hAnsi="CourierNewPSMT"/>
+                <w:sz w:val="18"/>
+                <w:szCs w:val="18"/>
+              </w:rPr>
+              <w:t>b3 = 0.21053</w:t>
+            </w:r>
+          </w:p>
+          <w:p>
+            <w:pPr>
+              <w:pStyle w:val="NormalWeb"/>
+              <w:spacing w:before="0" w:beforeAutospacing="0" w:after="0" w:afterAutospacing="0"/>
+              <w:rPr>
+                <w:rFonts w:ascii="CourierNewPSMT" w:hAnsi="CourierNewPSMT"/>
+                <w:sz w:val="18"/>
+                <w:szCs w:val="18"/>
+              </w:rPr>
+            </w:pPr>
+            <w:r>
+              <w:rPr>
+                <w:rFonts w:ascii="CourierNewPSMT" w:hAnsi="CourierNewPSMT"/>
+                <w:sz w:val="18"/>
+                <w:szCs w:val="18"/>
+              </w:rPr>
+              <w:t>------------</w:t>
             </w:r>
           </w:p>
           <w:p>
@@ -2196,7 +2270,7 @@
                 <w:sz w:val="18"/>
                 <w:szCs w:val="18"/>
               </w:rPr>
-              <w:t>LI = 31.66684</w:t>
+              <w:t>zk = 17.23901</w:t>
             </w:r>
           </w:p>
         </w:tc>
@@ -2219,10 +2293,10 @@
                 <w:szCs w:val="20"/>
               </w:rPr>
               <w:drawing>
-                <wp:inline distT="0" distB="0" distL="0" distR="0" wp14:anchorId="466FA37D" wp14:editId="791662AA">
-                  <wp:extent cx="1701800" cy="2146300"/>
+                <wp:inline distT="0" distB="0" distL="0" distR="0" wp14:anchorId="7B80E97A" wp14:editId="16F0EDD7">
+                  <wp:extent cx="1727200" cy="2209800"/>
                   <wp:effectExtent l="0" t="0" r="0" b="0"/>
-                  <wp:docPr id="6" name="Picture 6" descr="A close up of text on a black background&#10;&#10;Description automatically generated"/>
+                  <wp:docPr id="4" name="Picture 4"/>
                   <wp:cNvGraphicFramePr>
                     <a:graphicFrameLocks xmlns:a="http://schemas.openxmlformats.org/drawingml/2006/main" noChangeAspect="1"/>
                   </wp:cNvGraphicFramePr>
@@ -2230,7 +2304,7 @@
                     <a:graphicData uri="http://schemas.openxmlformats.org/drawingml/2006/picture">
                       <pic:pic xmlns:pic="http://schemas.openxmlformats.org/drawingml/2006/picture">
                         <pic:nvPicPr>
-                          <pic:cNvPr id="6" name="Screen Shot 2019-11-07 at 10.55.57.png"/>
+                          <pic:cNvPr id="4" name="Screen Shot 2019-11-20 at 1.06.31 PM.png"/>
                           <pic:cNvPicPr/>
                         </pic:nvPicPr>
                         <pic:blipFill>
@@ -2248,7 +2322,7 @@
                         <pic:spPr>
                           <a:xfrm>
                             <a:off x="0" y="0"/>
-                            <a:ext cx="1701800" cy="2146300"/>
+                            <a:ext cx="1727200" cy="2209800"/>
                           </a:xfrm>
                           <a:prstGeom prst="rect">
                             <a:avLst/>
@@ -2710,23 +2784,7 @@
                 <w:sz w:val="18"/>
                 <w:szCs w:val="18"/>
               </w:rPr>
-              <w:t xml:space="preserve">N </w:t>
-            </w:r>
-            <w:r>
-              <w:rPr>
-                <w:rFonts w:ascii="CourierNewPSMT" w:hAnsi="CourierNewPSMT"/>
-                <w:sz w:val="18"/>
-                <w:szCs w:val="18"/>
-              </w:rPr>
-              <w:t xml:space="preserve"> </w:t>
-            </w:r>
-            <w:r>
-              <w:rPr>
-                <w:rFonts w:ascii="CourierNewPSMT" w:hAnsi="CourierNewPSMT"/>
-                <w:sz w:val="18"/>
-                <w:szCs w:val="18"/>
-              </w:rPr>
-              <w:t>=</w:t>
+              <w:t>N  =</w:t>
             </w:r>
             <w:proofErr w:type="gramEnd"/>
             <w:r>
@@ -2735,15 +2793,7 @@
                 <w:sz w:val="18"/>
                 <w:szCs w:val="18"/>
               </w:rPr>
-              <w:t xml:space="preserve"> </w:t>
-            </w:r>
-            <w:r>
-              <w:rPr>
-                <w:rFonts w:ascii="CourierNewPSMT" w:hAnsi="CourierNewPSMT"/>
-                <w:sz w:val="18"/>
-                <w:szCs w:val="18"/>
-              </w:rPr>
-              <w:t>0</w:t>
+              <w:t xml:space="preserve"> 0</w:t>
             </w:r>
           </w:p>
           <w:p>
@@ -2763,6 +2813,35 @@
                 <w:sz w:val="18"/>
                 <w:szCs w:val="18"/>
               </w:rPr>
+              <w:t>wk</w:t>
+            </w:r>
+            <w:proofErr w:type="spellEnd"/>
+            <w:r>
+              <w:rPr>
+                <w:rFonts w:ascii="CourierNewPSMT" w:hAnsi="CourierNewPSMT"/>
+                <w:sz w:val="18"/>
+                <w:szCs w:val="18"/>
+              </w:rPr>
+              <w:t xml:space="preserve"> = 0.00000</w:t>
+            </w:r>
+          </w:p>
+          <w:p>
+            <w:pPr>
+              <w:pStyle w:val="NormalWeb"/>
+              <w:spacing w:before="0" w:beforeAutospacing="0" w:after="0" w:afterAutospacing="0"/>
+              <w:rPr>
+                <w:rFonts w:ascii="CourierNewPSMT" w:hAnsi="CourierNewPSMT"/>
+                <w:sz w:val="18"/>
+                <w:szCs w:val="18"/>
+              </w:rPr>
+            </w:pPr>
+            <w:proofErr w:type="spellStart"/>
+            <w:r>
+              <w:rPr>
+                <w:rFonts w:ascii="CourierNewPSMT" w:hAnsi="CourierNewPSMT"/>
+                <w:sz w:val="18"/>
+                <w:szCs w:val="18"/>
+              </w:rPr>
               <w:t>xk</w:t>
             </w:r>
             <w:proofErr w:type="spellEnd"/>
@@ -2772,189 +2851,7 @@
                 <w:sz w:val="18"/>
                 <w:szCs w:val="18"/>
               </w:rPr>
-              <w:t xml:space="preserve"> = </w:t>
-            </w:r>
-            <w:r>
-              <w:rPr>
-                <w:rFonts w:ascii="CourierNewPSMT" w:hAnsi="CourierNewPSMT"/>
-                <w:sz w:val="18"/>
-                <w:szCs w:val="18"/>
-              </w:rPr>
-              <w:t>0</w:t>
-            </w:r>
-            <w:r>
-              <w:rPr>
-                <w:rFonts w:ascii="CourierNewPSMT" w:hAnsi="CourierNewPSMT"/>
-                <w:sz w:val="18"/>
-                <w:szCs w:val="18"/>
-              </w:rPr>
-              <w:t>.00000</w:t>
-            </w:r>
-          </w:p>
-          <w:p>
-            <w:pPr>
-              <w:pStyle w:val="NormalWeb"/>
-              <w:spacing w:before="0" w:beforeAutospacing="0" w:after="0" w:afterAutospacing="0"/>
-              <w:rPr>
-                <w:rFonts w:ascii="CourierNewPSMT" w:hAnsi="CourierNewPSMT"/>
-                <w:sz w:val="18"/>
-                <w:szCs w:val="18"/>
-              </w:rPr>
-            </w:pPr>
-            <w:proofErr w:type="gramStart"/>
-            <w:r>
-              <w:rPr>
-                <w:rFonts w:ascii="CourierNewPSMT" w:hAnsi="CourierNewPSMT"/>
-                <w:sz w:val="18"/>
-                <w:szCs w:val="18"/>
-              </w:rPr>
-              <w:t xml:space="preserve">r </w:t>
-            </w:r>
-            <w:r>
-              <w:rPr>
-                <w:rFonts w:ascii="CourierNewPSMT" w:hAnsi="CourierNewPSMT"/>
-                <w:sz w:val="18"/>
-                <w:szCs w:val="18"/>
-              </w:rPr>
-              <w:t xml:space="preserve"> </w:t>
-            </w:r>
-            <w:r>
-              <w:rPr>
-                <w:rFonts w:ascii="CourierNewPSMT" w:hAnsi="CourierNewPSMT"/>
-                <w:sz w:val="18"/>
-                <w:szCs w:val="18"/>
-              </w:rPr>
-              <w:t>=</w:t>
-            </w:r>
-            <w:proofErr w:type="gramEnd"/>
-            <w:r>
-              <w:rPr>
-                <w:rFonts w:ascii="CourierNewPSMT" w:hAnsi="CourierNewPSMT"/>
-                <w:sz w:val="18"/>
-                <w:szCs w:val="18"/>
-              </w:rPr>
-              <w:t xml:space="preserve"> </w:t>
-            </w:r>
-            <w:r>
-              <w:rPr>
-                <w:rFonts w:ascii="CourierNewPSMT" w:hAnsi="CourierNewPSMT"/>
-                <w:sz w:val="18"/>
-                <w:szCs w:val="18"/>
-              </w:rPr>
-              <w:t>0</w:t>
-            </w:r>
-            <w:r>
-              <w:rPr>
-                <w:rFonts w:ascii="CourierNewPSMT" w:hAnsi="CourierNewPSMT"/>
-                <w:sz w:val="18"/>
-                <w:szCs w:val="18"/>
-              </w:rPr>
-              <w:t>.00000</w:t>
-            </w:r>
-          </w:p>
-          <w:p>
-            <w:pPr>
-              <w:pStyle w:val="NormalWeb"/>
-              <w:spacing w:before="0" w:beforeAutospacing="0" w:after="0" w:afterAutospacing="0"/>
-              <w:rPr>
-                <w:rFonts w:ascii="CourierNewPSMT" w:hAnsi="CourierNewPSMT"/>
-                <w:sz w:val="18"/>
-                <w:szCs w:val="18"/>
-              </w:rPr>
-            </w:pPr>
-            <w:r>
-              <w:rPr>
-                <w:rFonts w:ascii="CourierNewPSMT" w:hAnsi="CourierNewPSMT"/>
-                <w:sz w:val="18"/>
-                <w:szCs w:val="18"/>
-              </w:rPr>
-              <w:t xml:space="preserve">r2 = </w:t>
-            </w:r>
-            <w:r>
-              <w:rPr>
-                <w:rFonts w:ascii="CourierNewPSMT" w:hAnsi="CourierNewPSMT"/>
-                <w:sz w:val="18"/>
-                <w:szCs w:val="18"/>
-              </w:rPr>
-              <w:t>0</w:t>
-            </w:r>
-            <w:r>
-              <w:rPr>
-                <w:rFonts w:ascii="CourierNewPSMT" w:hAnsi="CourierNewPSMT"/>
-                <w:sz w:val="18"/>
-                <w:szCs w:val="18"/>
-              </w:rPr>
-              <w:t>.00000</w:t>
-            </w:r>
-          </w:p>
-          <w:p>
-            <w:pPr>
-              <w:pStyle w:val="NormalWeb"/>
-              <w:spacing w:before="0" w:beforeAutospacing="0" w:after="0" w:afterAutospacing="0"/>
-              <w:rPr>
-                <w:rFonts w:ascii="CourierNewPSMT" w:hAnsi="CourierNewPSMT"/>
-                <w:sz w:val="18"/>
-                <w:szCs w:val="18"/>
-              </w:rPr>
-            </w:pPr>
-            <w:r>
-              <w:rPr>
-                <w:rFonts w:ascii="CourierNewPSMT" w:hAnsi="CourierNewPSMT"/>
-                <w:sz w:val="18"/>
-                <w:szCs w:val="18"/>
-              </w:rPr>
-              <w:t xml:space="preserve">b0 = </w:t>
-            </w:r>
-            <w:r>
-              <w:rPr>
-                <w:rFonts w:ascii="CourierNewPSMT" w:hAnsi="CourierNewPSMT"/>
-                <w:sz w:val="18"/>
-                <w:szCs w:val="18"/>
-              </w:rPr>
-              <w:t>0</w:t>
-            </w:r>
-            <w:r>
-              <w:rPr>
-                <w:rFonts w:ascii="CourierNewPSMT" w:hAnsi="CourierNewPSMT"/>
-                <w:sz w:val="18"/>
-                <w:szCs w:val="18"/>
-              </w:rPr>
-              <w:t>.00000</w:t>
-            </w:r>
-          </w:p>
-          <w:p>
-            <w:pPr>
-              <w:pStyle w:val="NormalWeb"/>
-              <w:spacing w:before="0" w:beforeAutospacing="0" w:after="0" w:afterAutospacing="0"/>
-              <w:rPr>
-                <w:rFonts w:ascii="CourierNewPSMT" w:hAnsi="CourierNewPSMT"/>
-                <w:sz w:val="18"/>
-                <w:szCs w:val="18"/>
-              </w:rPr>
-            </w:pPr>
-            <w:r>
-              <w:rPr>
-                <w:rFonts w:ascii="CourierNewPSMT" w:hAnsi="CourierNewPSMT"/>
-                <w:sz w:val="18"/>
-                <w:szCs w:val="18"/>
-              </w:rPr>
-              <w:t xml:space="preserve">b1 = </w:t>
-            </w:r>
-            <w:r>
-              <w:rPr>
-                <w:rFonts w:ascii="CourierNewPSMT" w:hAnsi="CourierNewPSMT"/>
-                <w:sz w:val="18"/>
-                <w:szCs w:val="18"/>
-              </w:rPr>
-              <w:t>0</w:t>
-            </w:r>
-            <w:r>
-              <w:rPr>
-                <w:rFonts w:ascii="CourierNewPSMT" w:hAnsi="CourierNewPSMT"/>
-                <w:sz w:val="18"/>
-                <w:szCs w:val="18"/>
-              </w:rPr>
-              <w:t>.00000</w:t>
+              <w:t xml:space="preserve"> = 0.00000</w:t>
             </w:r>
           </w:p>
           <w:p>
@@ -2983,128 +2880,121 @@
                 <w:sz w:val="18"/>
                 <w:szCs w:val="18"/>
               </w:rPr>
-              <w:t xml:space="preserve"> = </w:t>
-            </w:r>
-            <w:r>
-              <w:rPr>
-                <w:rFonts w:ascii="CourierNewPSMT" w:hAnsi="CourierNewPSMT"/>
-                <w:sz w:val="18"/>
-                <w:szCs w:val="18"/>
-              </w:rPr>
-              <w:t>0</w:t>
-            </w:r>
-            <w:r>
-              <w:rPr>
-                <w:rFonts w:ascii="CourierNewPSMT" w:hAnsi="CourierNewPSMT"/>
-                <w:sz w:val="18"/>
-                <w:szCs w:val="18"/>
-              </w:rPr>
-              <w:t>.00000</w:t>
-            </w:r>
-          </w:p>
-          <w:p>
-            <w:pPr>
-              <w:pStyle w:val="NormalWeb"/>
-              <w:spacing w:before="0" w:beforeAutospacing="0" w:after="0" w:afterAutospacing="0"/>
-              <w:rPr>
-                <w:rFonts w:ascii="CourierNewPSMT" w:hAnsi="CourierNewPSMT"/>
-                <w:sz w:val="18"/>
-                <w:szCs w:val="18"/>
-              </w:rPr>
-            </w:pPr>
-            <w:r>
-              <w:rPr>
-                <w:rFonts w:ascii="CourierNewPSMT" w:hAnsi="CourierNewPSMT"/>
-                <w:sz w:val="18"/>
-                <w:szCs w:val="18"/>
-              </w:rPr>
-              <w:t>sig= 0.0000</w:t>
-            </w:r>
-            <w:r>
-              <w:rPr>
-                <w:rFonts w:ascii="CourierNewPSMT" w:hAnsi="CourierNewPSMT"/>
-                <w:sz w:val="18"/>
-                <w:szCs w:val="18"/>
-              </w:rPr>
-              <w:t>000000</w:t>
-            </w:r>
-            <w:r>
-              <w:rPr>
-                <w:rFonts w:ascii="CourierNewPSMT" w:hAnsi="CourierNewPSMT"/>
-                <w:sz w:val="18"/>
-                <w:szCs w:val="18"/>
-              </w:rPr>
-              <w:t xml:space="preserve"> </w:t>
-            </w:r>
-          </w:p>
-          <w:p>
-            <w:pPr>
-              <w:pStyle w:val="NormalWeb"/>
-              <w:spacing w:before="0" w:beforeAutospacing="0" w:after="0" w:afterAutospacing="0"/>
-              <w:rPr>
-                <w:rFonts w:ascii="CourierNewPSMT" w:hAnsi="CourierNewPSMT"/>
-                <w:sz w:val="18"/>
-                <w:szCs w:val="18"/>
-              </w:rPr>
-            </w:pPr>
-            <w:r>
-              <w:rPr>
-                <w:rFonts w:ascii="CourierNewPSMT" w:hAnsi="CourierNewPSMT"/>
-                <w:sz w:val="18"/>
-                <w:szCs w:val="18"/>
-              </w:rPr>
-              <w:t xml:space="preserve">ran= </w:t>
-            </w:r>
-            <w:r>
-              <w:rPr>
-                <w:rFonts w:ascii="CourierNewPSMT" w:hAnsi="CourierNewPSMT"/>
-                <w:sz w:val="18"/>
-                <w:szCs w:val="18"/>
-              </w:rPr>
-              <w:t>0</w:t>
-            </w:r>
-            <w:r>
-              <w:rPr>
-                <w:rFonts w:ascii="CourierNewPSMT" w:hAnsi="CourierNewPSMT"/>
-                <w:sz w:val="18"/>
-                <w:szCs w:val="18"/>
-              </w:rPr>
-              <w:t>.00000</w:t>
-            </w:r>
-          </w:p>
-          <w:p>
-            <w:pPr>
-              <w:pStyle w:val="NormalWeb"/>
-              <w:spacing w:before="0" w:beforeAutospacing="0" w:after="0" w:afterAutospacing="0"/>
-              <w:rPr>
-                <w:rFonts w:ascii="CourierNewPSMT" w:hAnsi="CourierNewPSMT"/>
-                <w:sz w:val="18"/>
-                <w:szCs w:val="18"/>
-              </w:rPr>
-            </w:pPr>
-            <w:r>
-              <w:rPr>
-                <w:rFonts w:ascii="CourierNewPSMT" w:hAnsi="CourierNewPSMT"/>
-                <w:sz w:val="18"/>
-                <w:szCs w:val="18"/>
-              </w:rPr>
-              <w:t xml:space="preserve">LS = </w:t>
-            </w:r>
-            <w:r>
-              <w:rPr>
-                <w:rFonts w:ascii="CourierNewPSMT" w:hAnsi="CourierNewPSMT"/>
-                <w:sz w:val="18"/>
-                <w:szCs w:val="18"/>
-              </w:rPr>
-              <w:t>0</w:t>
-            </w:r>
-            <w:r>
-              <w:rPr>
-                <w:rFonts w:ascii="CourierNewPSMT" w:hAnsi="CourierNewPSMT"/>
-                <w:sz w:val="18"/>
-                <w:szCs w:val="18"/>
-              </w:rPr>
-              <w:t>.00000</w:t>
+              <w:t xml:space="preserve"> = 0.00000</w:t>
+            </w:r>
+          </w:p>
+          <w:p>
+            <w:pPr>
+              <w:pStyle w:val="NormalWeb"/>
+              <w:spacing w:before="0" w:beforeAutospacing="0" w:after="0" w:afterAutospacing="0"/>
+              <w:rPr>
+                <w:rFonts w:ascii="CourierNewPSMT" w:hAnsi="CourierNewPSMT"/>
+                <w:sz w:val="18"/>
+                <w:szCs w:val="18"/>
+              </w:rPr>
+            </w:pPr>
+            <w:r>
+              <w:rPr>
+                <w:rFonts w:ascii="CourierNewPSMT" w:hAnsi="CourierNewPSMT"/>
+                <w:sz w:val="18"/>
+                <w:szCs w:val="18"/>
+              </w:rPr>
+              <w:t>------------</w:t>
+            </w:r>
+          </w:p>
+          <w:p>
+            <w:pPr>
+              <w:pStyle w:val="NormalWeb"/>
+              <w:spacing w:before="0" w:beforeAutospacing="0" w:after="0" w:afterAutospacing="0"/>
+              <w:rPr>
+                <w:rFonts w:ascii="CourierNewPSMT" w:hAnsi="CourierNewPSMT"/>
+                <w:sz w:val="18"/>
+                <w:szCs w:val="18"/>
+              </w:rPr>
+            </w:pPr>
+            <w:r>
+              <w:rPr>
+                <w:rFonts w:ascii="CourierNewPSMT" w:hAnsi="CourierNewPSMT"/>
+                <w:sz w:val="18"/>
+                <w:szCs w:val="18"/>
+              </w:rPr>
+              <w:t>b0 = 0.00000</w:t>
+            </w:r>
+          </w:p>
+          <w:p>
+            <w:pPr>
+              <w:pStyle w:val="NormalWeb"/>
+              <w:spacing w:before="0" w:beforeAutospacing="0" w:after="0" w:afterAutospacing="0"/>
+              <w:rPr>
+                <w:rFonts w:ascii="CourierNewPSMT" w:hAnsi="CourierNewPSMT"/>
+                <w:sz w:val="18"/>
+                <w:szCs w:val="18"/>
+              </w:rPr>
+            </w:pPr>
+            <w:r>
+              <w:rPr>
+                <w:rFonts w:ascii="CourierNewPSMT" w:hAnsi="CourierNewPSMT"/>
+                <w:sz w:val="18"/>
+                <w:szCs w:val="18"/>
+              </w:rPr>
+              <w:t>b1 = 0.00000</w:t>
+            </w:r>
+          </w:p>
+          <w:p>
+            <w:pPr>
+              <w:pStyle w:val="NormalWeb"/>
+              <w:spacing w:before="0" w:beforeAutospacing="0" w:after="0" w:afterAutospacing="0"/>
+              <w:rPr>
+                <w:rFonts w:ascii="CourierNewPSMT" w:hAnsi="CourierNewPSMT"/>
+                <w:sz w:val="18"/>
+                <w:szCs w:val="18"/>
+              </w:rPr>
+            </w:pPr>
+            <w:r>
+              <w:rPr>
+                <w:rFonts w:ascii="CourierNewPSMT" w:hAnsi="CourierNewPSMT"/>
+                <w:sz w:val="18"/>
+                <w:szCs w:val="18"/>
+              </w:rPr>
+              <w:t>b2 = 0.00000</w:t>
+            </w:r>
+          </w:p>
+          <w:p>
+            <w:pPr>
+              <w:pStyle w:val="NormalWeb"/>
+              <w:spacing w:before="0" w:beforeAutospacing="0" w:after="0" w:afterAutospacing="0"/>
+              <w:rPr>
+                <w:rFonts w:ascii="CourierNewPSMT" w:hAnsi="CourierNewPSMT"/>
+                <w:sz w:val="18"/>
+                <w:szCs w:val="18"/>
+              </w:rPr>
+            </w:pPr>
+            <w:r>
+              <w:rPr>
+                <w:rFonts w:ascii="CourierNewPSMT" w:hAnsi="CourierNewPSMT"/>
+                <w:sz w:val="18"/>
+                <w:szCs w:val="18"/>
+              </w:rPr>
+              <w:t>b3 = 0.00000</w:t>
+            </w:r>
+          </w:p>
+          <w:p>
+            <w:pPr>
+              <w:pStyle w:val="NormalWeb"/>
+              <w:spacing w:before="0" w:beforeAutospacing="0" w:after="0" w:afterAutospacing="0"/>
+              <w:rPr>
+                <w:rFonts w:ascii="CourierNewPSMT" w:hAnsi="CourierNewPSMT"/>
+                <w:sz w:val="18"/>
+                <w:szCs w:val="18"/>
+              </w:rPr>
+            </w:pPr>
+            <w:r>
+              <w:rPr>
+                <w:rFonts w:ascii="CourierNewPSMT" w:hAnsi="CourierNewPSMT"/>
+                <w:sz w:val="18"/>
+                <w:szCs w:val="18"/>
+              </w:rPr>
+              <w:t>------------</w:t>
             </w:r>
           </w:p>
           <w:p>
@@ -3116,29 +3006,25 @@
                 <w:szCs w:val="20"/>
               </w:rPr>
             </w:pPr>
-            <w:r>
-              <w:rPr>
-                <w:rFonts w:ascii="CourierNewPSMT" w:hAnsi="CourierNewPSMT"/>
-                <w:sz w:val="18"/>
-                <w:szCs w:val="18"/>
-              </w:rPr>
-              <w:t xml:space="preserve">LI = </w:t>
-            </w:r>
-            <w:r>
-              <w:rPr>
-                <w:rFonts w:ascii="CourierNewPSMT" w:hAnsi="CourierNewPSMT"/>
-                <w:sz w:val="18"/>
-                <w:szCs w:val="18"/>
-              </w:rPr>
-              <w:t>0</w:t>
-            </w:r>
-            <w:r>
-              <w:rPr>
-                <w:rFonts w:ascii="CourierNewPSMT" w:hAnsi="CourierNewPSMT"/>
-                <w:sz w:val="18"/>
-                <w:szCs w:val="18"/>
-              </w:rPr>
-              <w:t>.00000</w:t>
+            <w:proofErr w:type="spellStart"/>
+            <w:r>
+              <w:rPr>
+                <w:rFonts w:ascii="CourierNewPSMT" w:eastAsia="Times New Roman" w:hAnsi="CourierNewPSMT" w:cs="Times New Roman"/>
+                <w:sz w:val="18"/>
+                <w:szCs w:val="18"/>
+                <w:lang w:val="en-US"/>
+              </w:rPr>
+              <w:t>zk</w:t>
+            </w:r>
+            <w:proofErr w:type="spellEnd"/>
+            <w:r>
+              <w:rPr>
+                <w:rFonts w:ascii="CourierNewPSMT" w:eastAsia="Times New Roman" w:hAnsi="CourierNewPSMT" w:cs="Times New Roman"/>
+                <w:sz w:val="18"/>
+                <w:szCs w:val="18"/>
+                <w:lang w:val="en-US"/>
+              </w:rPr>
+              <w:t xml:space="preserve"> = 0.00000</w:t>
             </w:r>
           </w:p>
         </w:tc>
@@ -3161,10 +3047,10 @@
                 <w:szCs w:val="20"/>
               </w:rPr>
               <w:drawing>
-                <wp:inline distT="0" distB="0" distL="0" distR="0" wp14:anchorId="1CD01111" wp14:editId="1FF0DD74">
-                  <wp:extent cx="1701800" cy="2146300"/>
+                <wp:inline distT="0" distB="0" distL="0" distR="0" wp14:anchorId="1215F86E" wp14:editId="3F3FABE2">
+                  <wp:extent cx="1587500" cy="2222500"/>
                   <wp:effectExtent l="0" t="0" r="0" b="0"/>
-                  <wp:docPr id="7" name="Picture 7" descr="A screenshot of a cell phone&#10;&#10;Description automatically generated"/>
+                  <wp:docPr id="2" name="Picture 2"/>
                   <wp:cNvGraphicFramePr>
                     <a:graphicFrameLocks xmlns:a="http://schemas.openxmlformats.org/drawingml/2006/main" noChangeAspect="1"/>
                   </wp:cNvGraphicFramePr>
@@ -3172,7 +3058,7 @@
                     <a:graphicData uri="http://schemas.openxmlformats.org/drawingml/2006/picture">
                       <pic:pic xmlns:pic="http://schemas.openxmlformats.org/drawingml/2006/picture">
                         <pic:nvPicPr>
-                          <pic:cNvPr id="7" name="Screen Shot 2019-11-07 at 10.56.07.png"/>
+                          <pic:cNvPr id="2" name="Screen Shot 2019-11-20 at 1.06.51 PM.png"/>
                           <pic:cNvPicPr/>
                         </pic:nvPicPr>
                         <pic:blipFill>
@@ -3190,7 +3076,7 @@
                         <pic:spPr>
                           <a:xfrm>
                             <a:off x="0" y="0"/>
-                            <a:ext cx="1701800" cy="2146300"/>
+                            <a:ext cx="1587500" cy="2222500"/>
                           </a:xfrm>
                           <a:prstGeom prst="rect">
                             <a:avLst/>
@@ -3206,6 +3092,9 @@
         </w:tc>
       </w:tr>
       <w:tr>
+        <w:trPr>
+          <w:trHeight w:val="2053"/>
+        </w:trPr>
         <w:tc>
           <w:tcPr>
             <w:tcW w:w="227" w:type="dxa"/>
@@ -3342,23 +3231,7 @@
                 <w:sz w:val="18"/>
                 <w:szCs w:val="18"/>
               </w:rPr>
-              <w:t xml:space="preserve">N </w:t>
-            </w:r>
-            <w:r>
-              <w:rPr>
-                <w:rFonts w:ascii="CourierNewPSMT" w:hAnsi="CourierNewPSMT"/>
-                <w:sz w:val="18"/>
-                <w:szCs w:val="18"/>
-              </w:rPr>
-              <w:t xml:space="preserve"> </w:t>
-            </w:r>
-            <w:r>
-              <w:rPr>
-                <w:rFonts w:ascii="CourierNewPSMT" w:hAnsi="CourierNewPSMT"/>
-                <w:sz w:val="18"/>
-                <w:szCs w:val="18"/>
-              </w:rPr>
-              <w:t>=</w:t>
+              <w:t>N  =</w:t>
             </w:r>
             <w:proofErr w:type="gramEnd"/>
             <w:r>
@@ -3367,376 +3240,182 @@
                 <w:sz w:val="18"/>
                 <w:szCs w:val="18"/>
               </w:rPr>
-              <w:t xml:space="preserve"> </w:t>
-            </w:r>
-            <w:r>
-              <w:rPr>
-                <w:rFonts w:ascii="CourierNewPSMT" w:hAnsi="CourierNewPSMT"/>
-                <w:sz w:val="18"/>
-                <w:szCs w:val="18"/>
-              </w:rPr>
-              <w:t>0</w:t>
-            </w:r>
-          </w:p>
-          <w:p>
-            <w:pPr>
-              <w:pStyle w:val="NormalWeb"/>
-              <w:spacing w:before="0" w:beforeAutospacing="0" w:after="0" w:afterAutospacing="0"/>
-              <w:rPr>
-                <w:rFonts w:ascii="CourierNewPSMT" w:hAnsi="CourierNewPSMT"/>
-                <w:sz w:val="18"/>
-                <w:szCs w:val="18"/>
-              </w:rPr>
-            </w:pPr>
-            <w:proofErr w:type="spellStart"/>
-            <w:r>
-              <w:rPr>
-                <w:rFonts w:ascii="CourierNewPSMT" w:hAnsi="CourierNewPSMT"/>
-                <w:sz w:val="18"/>
-                <w:szCs w:val="18"/>
-              </w:rPr>
-              <w:t>xk</w:t>
-            </w:r>
-            <w:proofErr w:type="spellEnd"/>
-            <w:r>
-              <w:rPr>
-                <w:rFonts w:ascii="CourierNewPSMT" w:hAnsi="CourierNewPSMT"/>
-                <w:sz w:val="18"/>
-                <w:szCs w:val="18"/>
-              </w:rPr>
-              <w:t xml:space="preserve"> = </w:t>
-            </w:r>
-            <w:r>
-              <w:rPr>
-                <w:rFonts w:ascii="CourierNewPSMT" w:hAnsi="CourierNewPSMT"/>
-                <w:sz w:val="18"/>
-                <w:szCs w:val="18"/>
-              </w:rPr>
-              <w:t>0</w:t>
-            </w:r>
-            <w:r>
-              <w:rPr>
-                <w:rFonts w:ascii="CourierNewPSMT" w:hAnsi="CourierNewPSMT"/>
-                <w:sz w:val="18"/>
-                <w:szCs w:val="18"/>
-              </w:rPr>
-              <w:t>.00000</w:t>
-            </w:r>
-          </w:p>
-          <w:p>
-            <w:pPr>
-              <w:pStyle w:val="NormalWeb"/>
-              <w:spacing w:before="0" w:beforeAutospacing="0" w:after="0" w:afterAutospacing="0"/>
-              <w:rPr>
-                <w:rFonts w:ascii="CourierNewPSMT" w:hAnsi="CourierNewPSMT"/>
-                <w:sz w:val="18"/>
-                <w:szCs w:val="18"/>
-              </w:rPr>
-            </w:pPr>
-            <w:proofErr w:type="gramStart"/>
-            <w:r>
-              <w:rPr>
-                <w:rFonts w:ascii="CourierNewPSMT" w:hAnsi="CourierNewPSMT"/>
-                <w:sz w:val="18"/>
-                <w:szCs w:val="18"/>
-              </w:rPr>
-              <w:t xml:space="preserve">r </w:t>
-            </w:r>
-            <w:r>
-              <w:rPr>
-                <w:rFonts w:ascii="CourierNewPSMT" w:hAnsi="CourierNewPSMT"/>
-                <w:sz w:val="18"/>
-                <w:szCs w:val="18"/>
-              </w:rPr>
-              <w:t xml:space="preserve"> </w:t>
-            </w:r>
-            <w:r>
-              <w:rPr>
-                <w:rFonts w:ascii="CourierNewPSMT" w:hAnsi="CourierNewPSMT"/>
-                <w:sz w:val="18"/>
-                <w:szCs w:val="18"/>
-              </w:rPr>
-              <w:t>=</w:t>
-            </w:r>
-            <w:proofErr w:type="gramEnd"/>
-            <w:r>
-              <w:rPr>
-                <w:rFonts w:ascii="CourierNewPSMT" w:hAnsi="CourierNewPSMT"/>
-                <w:sz w:val="18"/>
-                <w:szCs w:val="18"/>
-              </w:rPr>
-              <w:t xml:space="preserve"> </w:t>
-            </w:r>
-            <w:r>
-              <w:rPr>
-                <w:rFonts w:ascii="CourierNewPSMT" w:hAnsi="CourierNewPSMT"/>
-                <w:sz w:val="18"/>
-                <w:szCs w:val="18"/>
-              </w:rPr>
-              <w:t>0</w:t>
-            </w:r>
-            <w:r>
-              <w:rPr>
-                <w:rFonts w:ascii="CourierNewPSMT" w:hAnsi="CourierNewPSMT"/>
-                <w:sz w:val="18"/>
-                <w:szCs w:val="18"/>
-              </w:rPr>
-              <w:t>.00000</w:t>
-            </w:r>
-          </w:p>
-          <w:p>
-            <w:pPr>
-              <w:pStyle w:val="NormalWeb"/>
-              <w:spacing w:before="0" w:beforeAutospacing="0" w:after="0" w:afterAutospacing="0"/>
-              <w:rPr>
-                <w:rFonts w:ascii="CourierNewPSMT" w:hAnsi="CourierNewPSMT"/>
-                <w:sz w:val="18"/>
-                <w:szCs w:val="18"/>
-              </w:rPr>
-            </w:pPr>
-            <w:r>
-              <w:rPr>
-                <w:rFonts w:ascii="CourierNewPSMT" w:hAnsi="CourierNewPSMT"/>
-                <w:sz w:val="18"/>
-                <w:szCs w:val="18"/>
-              </w:rPr>
-              <w:t xml:space="preserve">r2 = </w:t>
-            </w:r>
-            <w:r>
-              <w:rPr>
-                <w:rFonts w:ascii="CourierNewPSMT" w:hAnsi="CourierNewPSMT"/>
-                <w:sz w:val="18"/>
-                <w:szCs w:val="18"/>
-              </w:rPr>
-              <w:t>0</w:t>
-            </w:r>
-            <w:r>
-              <w:rPr>
-                <w:rFonts w:ascii="CourierNewPSMT" w:hAnsi="CourierNewPSMT"/>
-                <w:sz w:val="18"/>
-                <w:szCs w:val="18"/>
-              </w:rPr>
-              <w:t>.00000</w:t>
-            </w:r>
-          </w:p>
-          <w:p>
-            <w:pPr>
-              <w:pStyle w:val="NormalWeb"/>
-              <w:spacing w:before="0" w:beforeAutospacing="0" w:after="0" w:afterAutospacing="0"/>
-              <w:rPr>
-                <w:rFonts w:ascii="CourierNewPSMT" w:hAnsi="CourierNewPSMT"/>
-                <w:sz w:val="18"/>
-                <w:szCs w:val="18"/>
-              </w:rPr>
-            </w:pPr>
-            <w:r>
-              <w:rPr>
-                <w:rFonts w:ascii="CourierNewPSMT" w:hAnsi="CourierNewPSMT"/>
-                <w:sz w:val="18"/>
-                <w:szCs w:val="18"/>
-              </w:rPr>
-              <w:t xml:space="preserve">b0 = </w:t>
-            </w:r>
-            <w:r>
-              <w:rPr>
-                <w:rFonts w:ascii="CourierNewPSMT" w:hAnsi="CourierNewPSMT"/>
-                <w:sz w:val="18"/>
-                <w:szCs w:val="18"/>
-              </w:rPr>
-              <w:t>0</w:t>
-            </w:r>
-            <w:r>
-              <w:rPr>
-                <w:rFonts w:ascii="CourierNewPSMT" w:hAnsi="CourierNewPSMT"/>
-                <w:sz w:val="18"/>
-                <w:szCs w:val="18"/>
-              </w:rPr>
-              <w:t>.00000</w:t>
-            </w:r>
-          </w:p>
-          <w:p>
-            <w:pPr>
-              <w:pStyle w:val="NormalWeb"/>
-              <w:spacing w:before="0" w:beforeAutospacing="0" w:after="0" w:afterAutospacing="0"/>
-              <w:rPr>
-                <w:rFonts w:ascii="CourierNewPSMT" w:hAnsi="CourierNewPSMT"/>
-                <w:sz w:val="18"/>
-                <w:szCs w:val="18"/>
-              </w:rPr>
-            </w:pPr>
-            <w:r>
-              <w:rPr>
-                <w:rFonts w:ascii="CourierNewPSMT" w:hAnsi="CourierNewPSMT"/>
-                <w:sz w:val="18"/>
-                <w:szCs w:val="18"/>
-              </w:rPr>
-              <w:t xml:space="preserve">b1 = </w:t>
-            </w:r>
-            <w:r>
-              <w:rPr>
-                <w:rFonts w:ascii="CourierNewPSMT" w:hAnsi="CourierNewPSMT"/>
-                <w:sz w:val="18"/>
-                <w:szCs w:val="18"/>
-              </w:rPr>
-              <w:t>0</w:t>
-            </w:r>
-            <w:r>
-              <w:rPr>
-                <w:rFonts w:ascii="CourierNewPSMT" w:hAnsi="CourierNewPSMT"/>
-                <w:sz w:val="18"/>
-                <w:szCs w:val="18"/>
-              </w:rPr>
-              <w:t>.00000</w:t>
-            </w:r>
-          </w:p>
-          <w:p>
-            <w:pPr>
-              <w:pStyle w:val="NormalWeb"/>
-              <w:spacing w:before="0" w:beforeAutospacing="0" w:after="0" w:afterAutospacing="0"/>
-              <w:rPr>
-                <w:rFonts w:ascii="CourierNewPSMT" w:hAnsi="CourierNewPSMT"/>
-                <w:sz w:val="18"/>
-                <w:szCs w:val="18"/>
-              </w:rPr>
-            </w:pPr>
-            <w:proofErr w:type="spellStart"/>
-            <w:r>
-              <w:rPr>
-                <w:rFonts w:ascii="CourierNewPSMT" w:hAnsi="CourierNewPSMT"/>
-                <w:sz w:val="18"/>
-                <w:szCs w:val="18"/>
-              </w:rPr>
-              <w:t>yk</w:t>
-            </w:r>
-            <w:proofErr w:type="spellEnd"/>
-            <w:r>
-              <w:rPr>
-                <w:rFonts w:ascii="CourierNewPSMT" w:hAnsi="CourierNewPSMT"/>
-                <w:sz w:val="18"/>
-                <w:szCs w:val="18"/>
-              </w:rPr>
-              <w:t xml:space="preserve"> = </w:t>
-            </w:r>
-            <w:r>
-              <w:rPr>
-                <w:rFonts w:ascii="CourierNewPSMT" w:hAnsi="CourierNewPSMT"/>
-                <w:sz w:val="18"/>
-                <w:szCs w:val="18"/>
-              </w:rPr>
-              <w:t>0</w:t>
-            </w:r>
-            <w:r>
-              <w:rPr>
-                <w:rFonts w:ascii="CourierNewPSMT" w:hAnsi="CourierNewPSMT"/>
-                <w:sz w:val="18"/>
-                <w:szCs w:val="18"/>
-              </w:rPr>
-              <w:t>.00000</w:t>
-            </w:r>
-          </w:p>
-          <w:p>
-            <w:pPr>
-              <w:pStyle w:val="NormalWeb"/>
-              <w:spacing w:before="0" w:beforeAutospacing="0" w:after="0" w:afterAutospacing="0"/>
-              <w:rPr>
-                <w:rFonts w:ascii="CourierNewPSMT" w:hAnsi="CourierNewPSMT"/>
-                <w:sz w:val="18"/>
-                <w:szCs w:val="18"/>
-              </w:rPr>
-            </w:pPr>
-            <w:r>
-              <w:rPr>
-                <w:rFonts w:ascii="CourierNewPSMT" w:hAnsi="CourierNewPSMT"/>
-                <w:sz w:val="18"/>
-                <w:szCs w:val="18"/>
-              </w:rPr>
-              <w:t>sig= 0.0000</w:t>
-            </w:r>
-            <w:r>
-              <w:rPr>
-                <w:rFonts w:ascii="CourierNewPSMT" w:hAnsi="CourierNewPSMT"/>
-                <w:sz w:val="18"/>
-                <w:szCs w:val="18"/>
-              </w:rPr>
-              <w:t>000000</w:t>
-            </w:r>
-            <w:r>
-              <w:rPr>
-                <w:rFonts w:ascii="CourierNewPSMT" w:hAnsi="CourierNewPSMT"/>
-                <w:sz w:val="18"/>
-                <w:szCs w:val="18"/>
-              </w:rPr>
-              <w:t xml:space="preserve"> </w:t>
-            </w:r>
-          </w:p>
-          <w:p>
-            <w:pPr>
-              <w:pStyle w:val="NormalWeb"/>
-              <w:spacing w:before="0" w:beforeAutospacing="0" w:after="0" w:afterAutospacing="0"/>
-              <w:rPr>
-                <w:rFonts w:ascii="CourierNewPSMT" w:hAnsi="CourierNewPSMT"/>
-                <w:sz w:val="18"/>
-                <w:szCs w:val="18"/>
-              </w:rPr>
-            </w:pPr>
-            <w:r>
-              <w:rPr>
-                <w:rFonts w:ascii="CourierNewPSMT" w:hAnsi="CourierNewPSMT"/>
-                <w:sz w:val="18"/>
-                <w:szCs w:val="18"/>
-              </w:rPr>
-              <w:t xml:space="preserve">ran= </w:t>
-            </w:r>
-            <w:r>
-              <w:rPr>
-                <w:rFonts w:ascii="CourierNewPSMT" w:hAnsi="CourierNewPSMT"/>
-                <w:sz w:val="18"/>
-                <w:szCs w:val="18"/>
-              </w:rPr>
-              <w:t>0</w:t>
-            </w:r>
-            <w:r>
-              <w:rPr>
-                <w:rFonts w:ascii="CourierNewPSMT" w:hAnsi="CourierNewPSMT"/>
-                <w:sz w:val="18"/>
-                <w:szCs w:val="18"/>
-              </w:rPr>
-              <w:t>.00000</w:t>
-            </w:r>
-          </w:p>
-          <w:p>
-            <w:pPr>
-              <w:pStyle w:val="NormalWeb"/>
-              <w:spacing w:before="0" w:beforeAutospacing="0" w:after="0" w:afterAutospacing="0"/>
-              <w:rPr>
-                <w:rFonts w:ascii="CourierNewPSMT" w:hAnsi="CourierNewPSMT"/>
-                <w:sz w:val="18"/>
-                <w:szCs w:val="18"/>
-              </w:rPr>
-            </w:pPr>
-            <w:r>
-              <w:rPr>
-                <w:rFonts w:ascii="CourierNewPSMT" w:hAnsi="CourierNewPSMT"/>
-                <w:sz w:val="18"/>
-                <w:szCs w:val="18"/>
-              </w:rPr>
-              <w:t xml:space="preserve">LS = </w:t>
-            </w:r>
-            <w:r>
-              <w:rPr>
-                <w:rFonts w:ascii="CourierNewPSMT" w:hAnsi="CourierNewPSMT"/>
-                <w:sz w:val="18"/>
-                <w:szCs w:val="18"/>
-              </w:rPr>
-              <w:t>0</w:t>
-            </w:r>
-            <w:r>
-              <w:rPr>
-                <w:rFonts w:ascii="CourierNewPSMT" w:hAnsi="CourierNewPSMT"/>
-                <w:sz w:val="18"/>
-                <w:szCs w:val="18"/>
-              </w:rPr>
-              <w:t>.00000</w:t>
+              <w:t xml:space="preserve"> 8</w:t>
+            </w:r>
+          </w:p>
+          <w:p>
+            <w:pPr>
+              <w:pStyle w:val="NormalWeb"/>
+              <w:spacing w:before="0" w:beforeAutospacing="0" w:after="0" w:afterAutospacing="0"/>
+              <w:rPr>
+                <w:rFonts w:ascii="CourierNewPSMT" w:hAnsi="CourierNewPSMT"/>
+                <w:sz w:val="18"/>
+                <w:szCs w:val="18"/>
+              </w:rPr>
+            </w:pPr>
+            <w:r>
+              <w:rPr>
+                <w:rFonts w:ascii="CourierNewPSMT" w:hAnsi="CourierNewPSMT"/>
+                <w:sz w:val="18"/>
+                <w:szCs w:val="18"/>
+              </w:rPr>
+              <w:t>wk = 0.00000</w:t>
+            </w:r>
+          </w:p>
+          <w:p>
+            <w:pPr>
+              <w:pStyle w:val="NormalWeb"/>
+              <w:spacing w:before="0" w:beforeAutospacing="0" w:after="0" w:afterAutospacing="0"/>
+              <w:rPr>
+                <w:rFonts w:ascii="CourierNewPSMT" w:hAnsi="CourierNewPSMT"/>
+                <w:sz w:val="18"/>
+                <w:szCs w:val="18"/>
+              </w:rPr>
+            </w:pPr>
+            <w:r>
+              <w:rPr>
+                <w:rFonts w:ascii="CourierNewPSMT" w:hAnsi="CourierNewPSMT"/>
+                <w:sz w:val="18"/>
+                <w:szCs w:val="18"/>
+              </w:rPr>
+              <w:t>xk = 0.00000</w:t>
+            </w:r>
+          </w:p>
+          <w:p>
+            <w:pPr>
+              <w:pStyle w:val="NormalWeb"/>
+              <w:spacing w:before="0" w:beforeAutospacing="0" w:after="0" w:afterAutospacing="0"/>
+              <w:rPr>
+                <w:rFonts w:ascii="CourierNewPSMT" w:hAnsi="CourierNewPSMT"/>
+                <w:sz w:val="18"/>
+                <w:szCs w:val="18"/>
+              </w:rPr>
+            </w:pPr>
+            <w:r>
+              <w:rPr>
+                <w:rFonts w:ascii="CourierNewPSMT" w:hAnsi="CourierNewPSMT"/>
+                <w:sz w:val="18"/>
+                <w:szCs w:val="18"/>
+              </w:rPr>
+              <w:t>yk = 0.00000</w:t>
+            </w:r>
+          </w:p>
+          <w:p>
+            <w:pPr>
+              <w:pStyle w:val="NormalWeb"/>
+              <w:spacing w:before="0" w:beforeAutospacing="0" w:after="0" w:afterAutospacing="0"/>
+              <w:rPr>
+                <w:rFonts w:ascii="CourierNewPSMT" w:hAnsi="CourierNewPSMT"/>
+                <w:sz w:val="18"/>
+                <w:szCs w:val="18"/>
+              </w:rPr>
+            </w:pPr>
+            <w:r>
+              <w:rPr>
+                <w:rFonts w:ascii="CourierNewPSMT" w:hAnsi="CourierNewPSMT"/>
+                <w:sz w:val="18"/>
+                <w:szCs w:val="18"/>
+              </w:rPr>
+              <w:t>------------</w:t>
+            </w:r>
+          </w:p>
+          <w:p>
+            <w:pPr>
+              <w:pStyle w:val="NormalWeb"/>
+              <w:spacing w:before="0" w:beforeAutospacing="0" w:after="0" w:afterAutospacing="0"/>
+              <w:rPr>
+                <w:rFonts w:ascii="CourierNewPSMT" w:hAnsi="CourierNewPSMT"/>
+                <w:sz w:val="18"/>
+                <w:szCs w:val="18"/>
+              </w:rPr>
+            </w:pPr>
+            <w:r>
+              <w:rPr>
+                <w:rFonts w:ascii="CourierNewPSMT" w:hAnsi="CourierNewPSMT"/>
+                <w:sz w:val="18"/>
+                <w:szCs w:val="18"/>
+              </w:rPr>
+              <w:t>b0 = 0.00000</w:t>
+            </w:r>
+          </w:p>
+          <w:p>
+            <w:pPr>
+              <w:pStyle w:val="NormalWeb"/>
+              <w:spacing w:before="0" w:beforeAutospacing="0" w:after="0" w:afterAutospacing="0"/>
+              <w:rPr>
+                <w:rFonts w:ascii="CourierNewPSMT" w:hAnsi="CourierNewPSMT"/>
+                <w:sz w:val="18"/>
+                <w:szCs w:val="18"/>
+              </w:rPr>
+            </w:pPr>
+            <w:r>
+              <w:rPr>
+                <w:rFonts w:ascii="CourierNewPSMT" w:hAnsi="CourierNewPSMT"/>
+                <w:sz w:val="18"/>
+                <w:szCs w:val="18"/>
+              </w:rPr>
+              <w:t>b1 = 0.00000</w:t>
+            </w:r>
+          </w:p>
+          <w:p>
+            <w:pPr>
+              <w:pStyle w:val="NormalWeb"/>
+              <w:spacing w:before="0" w:beforeAutospacing="0" w:after="0" w:afterAutospacing="0"/>
+              <w:rPr>
+                <w:rFonts w:ascii="CourierNewPSMT" w:hAnsi="CourierNewPSMT"/>
+                <w:sz w:val="18"/>
+                <w:szCs w:val="18"/>
+              </w:rPr>
+            </w:pPr>
+            <w:r>
+              <w:rPr>
+                <w:rFonts w:ascii="CourierNewPSMT" w:hAnsi="CourierNewPSMT"/>
+                <w:sz w:val="18"/>
+                <w:szCs w:val="18"/>
+              </w:rPr>
+              <w:t>b2 = 0.00000</w:t>
+            </w:r>
+          </w:p>
+          <w:p>
+            <w:pPr>
+              <w:pStyle w:val="NormalWeb"/>
+              <w:spacing w:before="0" w:beforeAutospacing="0" w:after="0" w:afterAutospacing="0"/>
+              <w:rPr>
+                <w:rFonts w:ascii="CourierNewPSMT" w:hAnsi="CourierNewPSMT"/>
+                <w:sz w:val="18"/>
+                <w:szCs w:val="18"/>
+                <w:lang w:val="es-MX"/>
+              </w:rPr>
+            </w:pPr>
+            <w:r>
+              <w:rPr>
+                <w:rFonts w:ascii="CourierNewPSMT" w:hAnsi="CourierNewPSMT"/>
+                <w:sz w:val="18"/>
+                <w:szCs w:val="18"/>
+                <w:lang w:val="es-MX"/>
+              </w:rPr>
+              <w:t>b3 = 0.00000</w:t>
+            </w:r>
+          </w:p>
+          <w:p>
+            <w:pPr>
+              <w:pStyle w:val="NormalWeb"/>
+              <w:spacing w:before="0" w:beforeAutospacing="0" w:after="0" w:afterAutospacing="0"/>
+              <w:rPr>
+                <w:rFonts w:ascii="CourierNewPSMT" w:hAnsi="CourierNewPSMT"/>
+                <w:sz w:val="18"/>
+                <w:szCs w:val="18"/>
+                <w:lang w:val="es-MX"/>
+              </w:rPr>
+            </w:pPr>
+            <w:r>
+              <w:rPr>
+                <w:rFonts w:ascii="CourierNewPSMT" w:hAnsi="CourierNewPSMT"/>
+                <w:sz w:val="18"/>
+                <w:szCs w:val="18"/>
+                <w:lang w:val="es-MX"/>
+              </w:rPr>
+              <w:t>------------</w:t>
             </w:r>
           </w:p>
           <w:p>
@@ -3754,23 +3433,7 @@
                 <w:sz w:val="18"/>
                 <w:szCs w:val="18"/>
               </w:rPr>
-              <w:t xml:space="preserve">LI = </w:t>
-            </w:r>
-            <w:r>
-              <w:rPr>
-                <w:rFonts w:ascii="CourierNewPSMT" w:hAnsi="CourierNewPSMT"/>
-                <w:sz w:val="18"/>
-                <w:szCs w:val="18"/>
-              </w:rPr>
-              <w:t>0</w:t>
-            </w:r>
-            <w:r>
-              <w:rPr>
-                <w:rFonts w:ascii="CourierNewPSMT" w:hAnsi="CourierNewPSMT"/>
-                <w:sz w:val="18"/>
-                <w:szCs w:val="18"/>
-              </w:rPr>
-              <w:t>.00000</w:t>
+              <w:t>zk = 0.00000</w:t>
             </w:r>
           </w:p>
         </w:tc>
@@ -3793,10 +3456,10 @@
                 <w:szCs w:val="20"/>
               </w:rPr>
               <w:drawing>
-                <wp:inline distT="0" distB="0" distL="0" distR="0" wp14:anchorId="68A1DB0B" wp14:editId="21A75290">
-                  <wp:extent cx="1701800" cy="2146300"/>
+                <wp:inline distT="0" distB="0" distL="0" distR="0" wp14:anchorId="6E55B7FA" wp14:editId="6BE7C856">
+                  <wp:extent cx="1511300" cy="2184400"/>
                   <wp:effectExtent l="0" t="0" r="0" b="0"/>
-                  <wp:docPr id="8" name="Picture 8" descr="A screenshot of a cell phone&#10;&#10;Description automatically generated"/>
+                  <wp:docPr id="3" name="Picture 3"/>
                   <wp:cNvGraphicFramePr>
                     <a:graphicFrameLocks xmlns:a="http://schemas.openxmlformats.org/drawingml/2006/main" noChangeAspect="1"/>
                   </wp:cNvGraphicFramePr>
@@ -3804,7 +3467,7 @@
                     <a:graphicData uri="http://schemas.openxmlformats.org/drawingml/2006/picture">
                       <pic:pic xmlns:pic="http://schemas.openxmlformats.org/drawingml/2006/picture">
                         <pic:nvPicPr>
-                          <pic:cNvPr id="8" name="Screen Shot 2019-11-07 at 10.56.16.png"/>
+                          <pic:cNvPr id="3" name="Screen Shot 2019-11-20 at 1.06.41 PM.png"/>
                           <pic:cNvPicPr/>
                         </pic:nvPicPr>
                         <pic:blipFill>
@@ -3822,7 +3485,7 @@
                         <pic:spPr>
                           <a:xfrm>
                             <a:off x="0" y="0"/>
-                            <a:ext cx="1701800" cy="2146300"/>
+                            <a:ext cx="1511300" cy="2184400"/>
                           </a:xfrm>
                           <a:prstGeom prst="rect">
                             <a:avLst/>
@@ -3846,8 +3509,6 @@
           <w:szCs w:val="16"/>
         </w:rPr>
       </w:pPr>
-      <w:bookmarkStart w:id="0" w:name="_GoBack"/>
-      <w:bookmarkEnd w:id="0"/>
     </w:p>
     <w:sectPr>
       <w:pgSz w:w="15840" w:h="12240" w:orient="landscape"/>
